--- a/Introduction to Static Analysis/summary/1) Program Analysis.docx
+++ b/Introduction to Static Analysis/summary/1) Program Analysis.docx
@@ -5,9 +5,6 @@
     <w:p>
       <w:pPr>
         <w:pStyle w:val="a3"/>
-        <w:rPr>
-          <w:rFonts w:hint="eastAsia"/>
-        </w:rPr>
       </w:pPr>
       <w:r>
         <w:t xml:space="preserve">1. </w:t>
@@ -27,222 +24,455 @@
       <w:pPr>
         <w:jc w:val="right"/>
         <w:rPr>
+          <w:sz w:val="24"/>
+        </w:rPr>
+      </w:pPr>
+      <w:r>
+        <w:rPr>
           <w:rFonts w:hint="eastAsia"/>
           <w:sz w:val="24"/>
         </w:rPr>
-      </w:pPr>
+        <w:t>2</w:t>
+      </w:r>
+      <w:r>
+        <w:rPr>
+          <w:sz w:val="24"/>
+        </w:rPr>
+        <w:t xml:space="preserve">0190065 </w:t>
+      </w:r>
       <w:r>
         <w:rPr>
           <w:rFonts w:hint="eastAsia"/>
           <w:sz w:val="24"/>
         </w:rPr>
-        <w:t>2</w:t>
-      </w:r>
-      <w:r>
-        <w:rPr>
-          <w:sz w:val="24"/>
-        </w:rPr>
-        <w:t xml:space="preserve">0190065 </w:t>
+        <w:t>김기환</w:t>
       </w:r>
       <w:r>
         <w:rPr>
           <w:rFonts w:hint="eastAsia"/>
           <w:sz w:val="24"/>
         </w:rPr>
-        <w:t>김기환</w:t>
-      </w:r>
+        <w:t xml:space="preserve"> </w:t>
+      </w:r>
+      <w:r>
+        <w:rPr>
+          <w:sz w:val="24"/>
+        </w:rPr>
+        <w:t>(kimkihwan@kaist.ac.kr)</w:t>
+      </w:r>
+    </w:p>
+    <w:p>
+      <w:pPr>
+        <w:jc w:val="right"/>
+        <w:rPr>
+          <w:sz w:val="24"/>
+        </w:rPr>
+      </w:pPr>
+    </w:p>
+    <w:p>
+      <w:pPr>
+        <w:pStyle w:val="a4"/>
+        <w:numPr>
+          <w:ilvl w:val="0"/>
+          <w:numId w:val="2"/>
+        </w:numPr>
+        <w:ind w:leftChars="0"/>
+        <w:rPr>
+          <w:sz w:val="22"/>
+        </w:rPr>
+      </w:pPr>
+      <w:r>
+        <w:rPr>
+          <w:sz w:val="22"/>
+        </w:rPr>
+        <w:t>semantic</w:t>
+      </w:r>
+      <w:r>
+        <w:rPr>
+          <w:sz w:val="22"/>
+        </w:rPr>
+        <w:t xml:space="preserve"> =</w:t>
+      </w:r>
+      <w:r>
+        <w:rPr>
+          <w:sz w:val="22"/>
+        </w:rPr>
+        <w:t xml:space="preserve"> </w:t>
+      </w:r>
+      <w:r>
+        <w:rPr>
+          <w:sz w:val="22"/>
+        </w:rPr>
+        <w:t>runtime behaviors of program</w:t>
+      </w:r>
+    </w:p>
+    <w:p>
+      <w:pPr>
+        <w:pStyle w:val="a4"/>
+        <w:numPr>
+          <w:ilvl w:val="0"/>
+          <w:numId w:val="2"/>
+        </w:numPr>
+        <w:ind w:leftChars="0"/>
+        <w:rPr>
+          <w:sz w:val="22"/>
+        </w:rPr>
+      </w:pPr>
       <w:r>
         <w:rPr>
           <w:rFonts w:hint="eastAsia"/>
-          <w:sz w:val="24"/>
+          <w:sz w:val="22"/>
+        </w:rPr>
+        <w:t>s</w:t>
+      </w:r>
+      <w:r>
+        <w:rPr>
+          <w:sz w:val="22"/>
+        </w:rPr>
+        <w:t>emantic property = property about semantics</w:t>
+      </w:r>
+    </w:p>
+    <w:p>
+      <w:pPr>
+        <w:pStyle w:val="a4"/>
+        <w:numPr>
+          <w:ilvl w:val="0"/>
+          <w:numId w:val="2"/>
+        </w:numPr>
+        <w:ind w:leftChars="0"/>
+        <w:rPr>
+          <w:sz w:val="22"/>
+        </w:rPr>
+      </w:pPr>
+      <w:r>
+        <w:rPr>
+          <w:rFonts w:hint="eastAsia"/>
+          <w:sz w:val="22"/>
+        </w:rPr>
+        <w:t>p</w:t>
+      </w:r>
+      <w:r>
+        <w:rPr>
+          <w:sz w:val="22"/>
+        </w:rPr>
+        <w:t>rogram analysis = checking whether the program satisfies semantic properties</w:t>
+      </w:r>
+    </w:p>
+    <w:p>
+      <w:pPr>
+        <w:pStyle w:val="a4"/>
+        <w:numPr>
+          <w:ilvl w:val="0"/>
+          <w:numId w:val="2"/>
+        </w:numPr>
+        <w:ind w:leftChars="0"/>
+        <w:rPr>
+          <w:sz w:val="22"/>
+        </w:rPr>
+      </w:pPr>
+      <w:r>
+        <w:rPr>
+          <w:rFonts w:hint="eastAsia"/>
+          <w:sz w:val="22"/>
+        </w:rPr>
+        <w:t>c</w:t>
+      </w:r>
+      <w:r>
+        <w:rPr>
+          <w:sz w:val="22"/>
+        </w:rPr>
+        <w:t>oncepts of program analysis =</w:t>
+      </w:r>
+    </w:p>
+    <w:p>
+      <w:pPr>
+        <w:ind w:firstLine="800"/>
+        <w:rPr>
+          <w:sz w:val="22"/>
+        </w:rPr>
+      </w:pPr>
+      <w:r>
+        <w:rPr>
+          <w:sz w:val="22"/>
+        </w:rPr>
+        <w:t>*</w:t>
+      </w:r>
+      <w:r>
+        <w:rPr>
+          <w:sz w:val="22"/>
         </w:rPr>
         <w:t xml:space="preserve"> </w:t>
+      </w:r>
+      <w:r>
+        <w:rPr>
+          <w:sz w:val="22"/>
+        </w:rPr>
+        <w:t>Target Program</w:t>
+      </w:r>
+    </w:p>
+    <w:p>
+      <w:pPr>
+        <w:ind w:firstLine="800"/>
+        <w:rPr>
+          <w:sz w:val="22"/>
+        </w:rPr>
+      </w:pPr>
+      <w:r>
+        <w:rPr>
+          <w:sz w:val="22"/>
+        </w:rPr>
+        <w:tab/>
+        <w:t>1. Domain Specific Analys</w:t>
+      </w:r>
+      <w:r>
+        <w:rPr>
+          <w:sz w:val="22"/>
+        </w:rPr>
+        <w:t>i</w:t>
+      </w:r>
+      <w:r>
+        <w:rPr>
+          <w:sz w:val="22"/>
+        </w:rPr>
+        <w:t xml:space="preserve">s: </w:t>
+      </w:r>
+      <w:r>
+        <w:rPr>
+          <w:sz w:val="22"/>
+        </w:rPr>
+        <w:t>Focus on purpose of the program</w:t>
+      </w:r>
+    </w:p>
+    <w:p>
+      <w:pPr>
+        <w:ind w:firstLine="800"/>
+        <w:rPr>
+          <w:sz w:val="22"/>
+        </w:rPr>
+      </w:pPr>
+      <w:r>
+        <w:rPr>
+          <w:sz w:val="22"/>
+        </w:rPr>
+        <w:tab/>
+        <w:t>2. Non-Domain Specific Analys</w:t>
+      </w:r>
+      <w:r>
+        <w:rPr>
+          <w:sz w:val="22"/>
+        </w:rPr>
+        <w:t>i</w:t>
+      </w:r>
+      <w:r>
+        <w:rPr>
+          <w:sz w:val="22"/>
+        </w:rPr>
+        <w:t xml:space="preserve">s: </w:t>
+      </w:r>
+      <w:r>
+        <w:rPr>
+          <w:sz w:val="22"/>
+        </w:rPr>
+        <w:t>Analyze regardless of sake of program</w:t>
+      </w:r>
+    </w:p>
+    <w:p>
+      <w:pPr>
+        <w:ind w:firstLine="800"/>
+        <w:rPr>
+          <w:sz w:val="22"/>
+        </w:rPr>
+      </w:pPr>
+      <w:r>
+        <w:rPr>
+          <w:sz w:val="22"/>
+        </w:rPr>
+        <w:tab/>
+        <w:t>3. Program Level Analys</w:t>
+      </w:r>
+      <w:r>
+        <w:rPr>
+          <w:sz w:val="22"/>
+        </w:rPr>
+        <w:t>is</w:t>
+      </w:r>
+      <w:r>
+        <w:rPr>
+          <w:sz w:val="22"/>
+        </w:rPr>
+        <w:t>:</w:t>
+      </w:r>
+      <w:r>
+        <w:rPr>
+          <w:sz w:val="22"/>
+        </w:rPr>
+        <w:t xml:space="preserve"> </w:t>
+      </w:r>
+      <w:r>
+        <w:rPr>
+          <w:sz w:val="22"/>
+        </w:rPr>
+        <w:t>Analyze on real code</w:t>
+      </w:r>
+    </w:p>
+    <w:p>
+      <w:pPr>
+        <w:ind w:firstLine="800"/>
+        <w:rPr>
+          <w:rFonts w:hint="eastAsia"/>
+          <w:sz w:val="22"/>
+        </w:rPr>
+      </w:pPr>
+      <w:r>
+        <w:rPr>
+          <w:sz w:val="22"/>
+        </w:rPr>
+        <w:tab/>
+        <w:t>4. Model Level Analys</w:t>
+      </w:r>
+      <w:r>
+        <w:rPr>
+          <w:sz w:val="22"/>
+        </w:rPr>
+        <w:t>is</w:t>
+      </w:r>
+      <w:r>
+        <w:rPr>
+          <w:sz w:val="22"/>
+        </w:rPr>
+        <w:t>:</w:t>
+      </w:r>
+      <w:r>
+        <w:rPr>
+          <w:sz w:val="22"/>
+        </w:rPr>
+        <w:t xml:space="preserve"> Analyze on model of semantics</w:t>
+      </w:r>
+    </w:p>
+    <w:p>
+      <w:pPr>
+        <w:rPr>
+          <w:sz w:val="22"/>
+        </w:rPr>
+      </w:pPr>
+      <w:r>
+        <w:rPr>
+          <w:sz w:val="22"/>
+        </w:rPr>
+        <w:tab/>
+      </w:r>
+      <w:r>
+        <w:rPr>
+          <w:sz w:val="22"/>
+        </w:rPr>
+        <w:t>* Target Propert</w:t>
+      </w:r>
+      <w:r>
+        <w:rPr>
+          <w:sz w:val="22"/>
+        </w:rPr>
+        <w:t>y</w:t>
+      </w:r>
+    </w:p>
+    <w:p>
+      <w:pPr>
+        <w:rPr>
+          <w:sz w:val="22"/>
+        </w:rPr>
+      </w:pPr>
+      <w:r>
+        <w:rPr>
+          <w:sz w:val="22"/>
+        </w:rPr>
+        <w:tab/>
+      </w:r>
+      <w:r>
+        <w:rPr>
+          <w:sz w:val="22"/>
+        </w:rPr>
+        <w:tab/>
+        <w:t>1. Safety Property:</w:t>
+      </w:r>
+      <w:r>
+        <w:rPr>
+          <w:sz w:val="22"/>
+        </w:rPr>
+        <w:t xml:space="preserve"> </w:t>
+      </w:r>
+    </w:p>
+    <w:p>
+      <w:pPr>
+        <w:rPr>
+          <w:sz w:val="22"/>
+        </w:rPr>
+      </w:pPr>
+      <w:r>
+        <w:rPr>
+          <w:sz w:val="22"/>
+        </w:rPr>
+        <w:tab/>
+      </w:r>
+      <w:r>
+        <w:rPr>
+          <w:sz w:val="22"/>
+        </w:rPr>
+        <w:tab/>
+        <w:t>2. Liveness Property:</w:t>
+      </w:r>
+      <w:r>
+        <w:rPr>
+          <w:sz w:val="22"/>
+        </w:rPr>
+        <w:t xml:space="preserve"> </w:t>
+      </w:r>
+    </w:p>
+    <w:p>
+      <w:pPr>
+        <w:rPr>
+          <w:sz w:val="22"/>
+        </w:rPr>
+      </w:pPr>
+      <w:r>
+        <w:rPr>
+          <w:sz w:val="22"/>
+        </w:rPr>
+        <w:tab/>
+      </w:r>
+      <w:r>
+        <w:rPr>
+          <w:sz w:val="22"/>
+        </w:rPr>
+        <w:tab/>
+        <w:t>3. Information Flow Property:</w:t>
+      </w:r>
+      <w:r>
+        <w:rPr>
+          <w:sz w:val="22"/>
+        </w:rPr>
+        <w:t xml:space="preserve"> </w:t>
+      </w:r>
+    </w:p>
+    <w:p>
+      <w:pPr>
+        <w:pStyle w:val="a4"/>
+        <w:numPr>
+          <w:ilvl w:val="0"/>
+          <w:numId w:val="3"/>
+        </w:numPr>
+        <w:ind w:leftChars="0"/>
+        <w:rPr>
+          <w:rFonts w:hint="eastAsia"/>
+          <w:sz w:val="22"/>
+        </w:rPr>
+      </w:pPr>
+      <w:r>
+        <w:rPr>
+          <w:sz w:val="22"/>
+        </w:rPr>
+        <w:t xml:space="preserve">static vs dynamic: </w:t>
       </w:r>
       <w:bookmarkStart w:id="0" w:name="_GoBack"/>
       <w:bookmarkEnd w:id="0"/>
-      <w:r>
-        <w:rPr>
-          <w:sz w:val="24"/>
-        </w:rPr>
-        <w:t>(kimkihwan@kaist.ac.kr)</w:t>
-      </w:r>
-    </w:p>
-    <w:p>
-      <w:pPr>
-        <w:jc w:val="right"/>
-        <w:rPr>
-          <w:sz w:val="24"/>
-        </w:rPr>
-      </w:pPr>
-    </w:p>
-    <w:p>
-      <w:pPr>
-        <w:rPr>
-          <w:sz w:val="22"/>
-        </w:rPr>
-      </w:pPr>
-      <w:r>
-        <w:rPr>
-          <w:sz w:val="22"/>
-        </w:rPr>
-        <w:t>semantic</w:t>
-      </w:r>
-      <w:r>
-        <w:rPr>
-          <w:sz w:val="22"/>
-        </w:rPr>
-        <w:t xml:space="preserve"> =</w:t>
-      </w:r>
-      <w:r>
-        <w:rPr>
-          <w:sz w:val="22"/>
-        </w:rPr>
-        <w:t xml:space="preserve"> </w:t>
-      </w:r>
-      <w:r>
-        <w:rPr>
-          <w:sz w:val="22"/>
-        </w:rPr>
-        <w:t>runtime behaviors of program</w:t>
-      </w:r>
-    </w:p>
-    <w:p>
-      <w:pPr>
-        <w:rPr>
-          <w:sz w:val="22"/>
-        </w:rPr>
-      </w:pPr>
-      <w:r>
-        <w:rPr>
-          <w:rFonts w:hint="eastAsia"/>
-          <w:sz w:val="22"/>
-        </w:rPr>
-        <w:t>s</w:t>
-      </w:r>
-      <w:r>
-        <w:rPr>
-          <w:sz w:val="22"/>
-        </w:rPr>
-        <w:t>emantic property</w:t>
-      </w:r>
-      <w:r>
-        <w:rPr>
-          <w:sz w:val="22"/>
-        </w:rPr>
-        <w:t xml:space="preserve"> = property about semantics</w:t>
-      </w:r>
-    </w:p>
-    <w:p>
-      <w:pPr>
-        <w:rPr>
-          <w:sz w:val="22"/>
-        </w:rPr>
-      </w:pPr>
-      <w:r>
-        <w:rPr>
-          <w:rFonts w:hint="eastAsia"/>
-          <w:sz w:val="22"/>
-        </w:rPr>
-        <w:t>p</w:t>
-      </w:r>
-      <w:r>
-        <w:rPr>
-          <w:sz w:val="22"/>
-        </w:rPr>
-        <w:t>rogram analysis = checking whether the program satisfies semantic properties</w:t>
-      </w:r>
-    </w:p>
-    <w:p>
-      <w:pPr>
-        <w:rPr>
-          <w:sz w:val="22"/>
-        </w:rPr>
-      </w:pPr>
-      <w:r>
-        <w:rPr>
-          <w:rFonts w:hint="eastAsia"/>
-          <w:sz w:val="22"/>
-        </w:rPr>
-        <w:t>c</w:t>
-      </w:r>
-      <w:r>
-        <w:rPr>
-          <w:sz w:val="22"/>
-        </w:rPr>
-        <w:t>oncepts of program analysis =</w:t>
-      </w:r>
-      <w:r>
-        <w:rPr>
-          <w:sz w:val="22"/>
-        </w:rPr>
-        <w:tab/>
-        <w:t xml:space="preserve">1. </w:t>
-      </w:r>
-    </w:p>
-    <w:p>
-      <w:pPr>
-        <w:rPr>
-          <w:sz w:val="22"/>
-        </w:rPr>
-      </w:pPr>
-      <w:r>
-        <w:rPr>
-          <w:sz w:val="22"/>
-        </w:rPr>
-        <w:tab/>
-      </w:r>
-      <w:r>
-        <w:rPr>
-          <w:sz w:val="22"/>
-        </w:rPr>
-        <w:tab/>
-      </w:r>
-      <w:r>
-        <w:rPr>
-          <w:sz w:val="22"/>
-        </w:rPr>
-        <w:tab/>
-      </w:r>
-      <w:r>
-        <w:rPr>
-          <w:sz w:val="22"/>
-        </w:rPr>
-        <w:tab/>
-        <w:t xml:space="preserve">2. </w:t>
-      </w:r>
-    </w:p>
-    <w:p>
-      <w:pPr>
-        <w:rPr>
-          <w:rFonts w:hint="eastAsia"/>
-          <w:sz w:val="22"/>
-        </w:rPr>
-      </w:pPr>
-      <w:r>
-        <w:rPr>
-          <w:sz w:val="22"/>
-        </w:rPr>
-        <w:tab/>
-      </w:r>
-      <w:r>
-        <w:rPr>
-          <w:sz w:val="22"/>
-        </w:rPr>
-        <w:tab/>
-      </w:r>
-      <w:r>
-        <w:rPr>
-          <w:sz w:val="22"/>
-        </w:rPr>
-        <w:tab/>
-      </w:r>
-      <w:r>
-        <w:rPr>
-          <w:sz w:val="22"/>
-        </w:rPr>
-        <w:tab/>
-        <w:t xml:space="preserve">3. </w:t>
-      </w:r>
     </w:p>
     <w:sectPr>
       <w:pgSz w:w="11906" w:h="16838"/>
@@ -252,6 +482,359 @@
     </w:sectPr>
   </w:body>
 </w:document>
+</file>
+
+<file path=word/numbering.xml><?xml version="1.0" encoding="utf-8"?>
+<w:numbering xmlns:wpc="http://schemas.microsoft.com/office/word/2010/wordprocessingCanvas" xmlns:cx="http://schemas.microsoft.com/office/drawing/2014/chartex" xmlns:cx1="http://schemas.microsoft.com/office/drawing/2015/9/8/chartex" xmlns:cx2="http://schemas.microsoft.com/office/drawing/2015/10/21/chartex" xmlns:cx3="http://schemas.microsoft.com/office/drawing/2016/5/9/chartex" xmlns:cx4="http://schemas.microsoft.com/office/drawing/2016/5/10/chartex" xmlns:cx5="http://schemas.microsoft.com/office/drawing/2016/5/11/chartex" xmlns:cx6="http://schemas.microsoft.com/office/drawing/2016/5/12/chartex" xmlns:cx7="http://schemas.microsoft.com/office/drawing/2016/5/13/chartex" xmlns:cx8="http://schemas.microsoft.com/office/drawing/2016/5/14/chartex" xmlns:mc="http://schemas.openxmlformats.org/markup-compatibility/2006" xmlns:aink="http://schemas.microsoft.com/office/drawing/2016/ink" xmlns:am3d="http://schemas.microsoft.com/office/drawing/2017/model3d" xmlns:o="urn:schemas-microsoft-com:office:office" xmlns:r="http://schemas.openxmlformats.org/officeDocument/2006/relationships" xmlns:m="http://schemas.openxmlformats.org/officeDocument/2006/math" xmlns:v="urn:schemas-microsoft-com:vml" xmlns:wp14="http://schemas.microsoft.com/office/word/2010/wordprocessingDrawing" xmlns:wp="http://schemas.openxmlformats.org/drawingml/2006/wordprocessingDrawing" xmlns:w10="urn:schemas-microsoft-com:office:word" xmlns:w="http://schemas.openxmlformats.org/wordprocessingml/2006/main" xmlns:w14="http://schemas.microsoft.com/office/word/2010/wordml" xmlns:w15="http://schemas.microsoft.com/office/word/2012/wordml" xmlns:w16cid="http://schemas.microsoft.com/office/word/2016/wordml/cid" xmlns:w16se="http://schemas.microsoft.com/office/word/2015/wordml/symex" xmlns:wpg="http://schemas.microsoft.com/office/word/2010/wordprocessingGroup" xmlns:wpi="http://schemas.microsoft.com/office/word/2010/wordprocessingInk" xmlns:wne="http://schemas.microsoft.com/office/word/2006/wordml" xmlns:wps="http://schemas.microsoft.com/office/word/2010/wordprocessingShape" mc:Ignorable="w14 w15 w16se w16cid wp14">
+  <w:abstractNum w:abstractNumId="0" w15:restartNumberingAfterBreak="0">
+    <w:nsid w:val="0D24458E"/>
+    <w:multiLevelType w:val="hybridMultilevel"/>
+    <w:tmpl w:val="2E0E18B6"/>
+    <w:lvl w:ilvl="0" w:tplc="04090001">
+      <w:start w:val="1"/>
+      <w:numFmt w:val="bullet"/>
+      <w:lvlText w:val=""/>
+      <w:lvlJc w:val="left"/>
+      <w:pPr>
+        <w:ind w:left="800" w:hanging="400"/>
+      </w:pPr>
+      <w:rPr>
+        <w:rFonts w:ascii="Wingdings" w:hAnsi="Wingdings" w:hint="default"/>
+      </w:rPr>
+    </w:lvl>
+    <w:lvl w:ilvl="1" w:tplc="04090003" w:tentative="1">
+      <w:start w:val="1"/>
+      <w:numFmt w:val="bullet"/>
+      <w:lvlText w:val=""/>
+      <w:lvlJc w:val="left"/>
+      <w:pPr>
+        <w:ind w:left="1200" w:hanging="400"/>
+      </w:pPr>
+      <w:rPr>
+        <w:rFonts w:ascii="Wingdings" w:hAnsi="Wingdings" w:hint="default"/>
+      </w:rPr>
+    </w:lvl>
+    <w:lvl w:ilvl="2" w:tplc="04090005" w:tentative="1">
+      <w:start w:val="1"/>
+      <w:numFmt w:val="bullet"/>
+      <w:lvlText w:val=""/>
+      <w:lvlJc w:val="left"/>
+      <w:pPr>
+        <w:ind w:left="1600" w:hanging="400"/>
+      </w:pPr>
+      <w:rPr>
+        <w:rFonts w:ascii="Wingdings" w:hAnsi="Wingdings" w:hint="default"/>
+      </w:rPr>
+    </w:lvl>
+    <w:lvl w:ilvl="3" w:tplc="04090001" w:tentative="1">
+      <w:start w:val="1"/>
+      <w:numFmt w:val="bullet"/>
+      <w:lvlText w:val=""/>
+      <w:lvlJc w:val="left"/>
+      <w:pPr>
+        <w:ind w:left="2000" w:hanging="400"/>
+      </w:pPr>
+      <w:rPr>
+        <w:rFonts w:ascii="Wingdings" w:hAnsi="Wingdings" w:hint="default"/>
+      </w:rPr>
+    </w:lvl>
+    <w:lvl w:ilvl="4" w:tplc="04090003" w:tentative="1">
+      <w:start w:val="1"/>
+      <w:numFmt w:val="bullet"/>
+      <w:lvlText w:val=""/>
+      <w:lvlJc w:val="left"/>
+      <w:pPr>
+        <w:ind w:left="2400" w:hanging="400"/>
+      </w:pPr>
+      <w:rPr>
+        <w:rFonts w:ascii="Wingdings" w:hAnsi="Wingdings" w:hint="default"/>
+      </w:rPr>
+    </w:lvl>
+    <w:lvl w:ilvl="5" w:tplc="04090005" w:tentative="1">
+      <w:start w:val="1"/>
+      <w:numFmt w:val="bullet"/>
+      <w:lvlText w:val=""/>
+      <w:lvlJc w:val="left"/>
+      <w:pPr>
+        <w:ind w:left="2800" w:hanging="400"/>
+      </w:pPr>
+      <w:rPr>
+        <w:rFonts w:ascii="Wingdings" w:hAnsi="Wingdings" w:hint="default"/>
+      </w:rPr>
+    </w:lvl>
+    <w:lvl w:ilvl="6" w:tplc="04090001" w:tentative="1">
+      <w:start w:val="1"/>
+      <w:numFmt w:val="bullet"/>
+      <w:lvlText w:val=""/>
+      <w:lvlJc w:val="left"/>
+      <w:pPr>
+        <w:ind w:left="3200" w:hanging="400"/>
+      </w:pPr>
+      <w:rPr>
+        <w:rFonts w:ascii="Wingdings" w:hAnsi="Wingdings" w:hint="default"/>
+      </w:rPr>
+    </w:lvl>
+    <w:lvl w:ilvl="7" w:tplc="04090003" w:tentative="1">
+      <w:start w:val="1"/>
+      <w:numFmt w:val="bullet"/>
+      <w:lvlText w:val=""/>
+      <w:lvlJc w:val="left"/>
+      <w:pPr>
+        <w:ind w:left="3600" w:hanging="400"/>
+      </w:pPr>
+      <w:rPr>
+        <w:rFonts w:ascii="Wingdings" w:hAnsi="Wingdings" w:hint="default"/>
+      </w:rPr>
+    </w:lvl>
+    <w:lvl w:ilvl="8" w:tplc="04090005" w:tentative="1">
+      <w:start w:val="1"/>
+      <w:numFmt w:val="bullet"/>
+      <w:lvlText w:val=""/>
+      <w:lvlJc w:val="left"/>
+      <w:pPr>
+        <w:ind w:left="4000" w:hanging="400"/>
+      </w:pPr>
+      <w:rPr>
+        <w:rFonts w:ascii="Wingdings" w:hAnsi="Wingdings" w:hint="default"/>
+      </w:rPr>
+    </w:lvl>
+  </w:abstractNum>
+  <w:abstractNum w:abstractNumId="1" w15:restartNumberingAfterBreak="0">
+    <w:nsid w:val="235C4C1A"/>
+    <w:multiLevelType w:val="hybridMultilevel"/>
+    <w:tmpl w:val="931406A8"/>
+    <w:lvl w:ilvl="0" w:tplc="37E6DE9C">
+      <w:start w:val="1"/>
+      <w:numFmt w:val="bullet"/>
+      <w:lvlText w:val=""/>
+      <w:lvlJc w:val="left"/>
+      <w:pPr>
+        <w:ind w:left="400" w:hanging="400"/>
+      </w:pPr>
+      <w:rPr>
+        <w:rFonts w:ascii="Wingdings" w:hAnsi="Wingdings" w:hint="default"/>
+      </w:rPr>
+    </w:lvl>
+    <w:lvl w:ilvl="1" w:tplc="04090003" w:tentative="1">
+      <w:start w:val="1"/>
+      <w:numFmt w:val="bullet"/>
+      <w:lvlText w:val=""/>
+      <w:lvlJc w:val="left"/>
+      <w:pPr>
+        <w:ind w:left="800" w:hanging="400"/>
+      </w:pPr>
+      <w:rPr>
+        <w:rFonts w:ascii="Wingdings" w:hAnsi="Wingdings" w:hint="default"/>
+      </w:rPr>
+    </w:lvl>
+    <w:lvl w:ilvl="2" w:tplc="04090005" w:tentative="1">
+      <w:start w:val="1"/>
+      <w:numFmt w:val="bullet"/>
+      <w:lvlText w:val=""/>
+      <w:lvlJc w:val="left"/>
+      <w:pPr>
+        <w:ind w:left="1200" w:hanging="400"/>
+      </w:pPr>
+      <w:rPr>
+        <w:rFonts w:ascii="Wingdings" w:hAnsi="Wingdings" w:hint="default"/>
+      </w:rPr>
+    </w:lvl>
+    <w:lvl w:ilvl="3" w:tplc="04090001" w:tentative="1">
+      <w:start w:val="1"/>
+      <w:numFmt w:val="bullet"/>
+      <w:lvlText w:val=""/>
+      <w:lvlJc w:val="left"/>
+      <w:pPr>
+        <w:ind w:left="1600" w:hanging="400"/>
+      </w:pPr>
+      <w:rPr>
+        <w:rFonts w:ascii="Wingdings" w:hAnsi="Wingdings" w:hint="default"/>
+      </w:rPr>
+    </w:lvl>
+    <w:lvl w:ilvl="4" w:tplc="04090003" w:tentative="1">
+      <w:start w:val="1"/>
+      <w:numFmt w:val="bullet"/>
+      <w:lvlText w:val=""/>
+      <w:lvlJc w:val="left"/>
+      <w:pPr>
+        <w:ind w:left="2000" w:hanging="400"/>
+      </w:pPr>
+      <w:rPr>
+        <w:rFonts w:ascii="Wingdings" w:hAnsi="Wingdings" w:hint="default"/>
+      </w:rPr>
+    </w:lvl>
+    <w:lvl w:ilvl="5" w:tplc="04090005" w:tentative="1">
+      <w:start w:val="1"/>
+      <w:numFmt w:val="bullet"/>
+      <w:lvlText w:val=""/>
+      <w:lvlJc w:val="left"/>
+      <w:pPr>
+        <w:ind w:left="2400" w:hanging="400"/>
+      </w:pPr>
+      <w:rPr>
+        <w:rFonts w:ascii="Wingdings" w:hAnsi="Wingdings" w:hint="default"/>
+      </w:rPr>
+    </w:lvl>
+    <w:lvl w:ilvl="6" w:tplc="04090001" w:tentative="1">
+      <w:start w:val="1"/>
+      <w:numFmt w:val="bullet"/>
+      <w:lvlText w:val=""/>
+      <w:lvlJc w:val="left"/>
+      <w:pPr>
+        <w:ind w:left="2800" w:hanging="400"/>
+      </w:pPr>
+      <w:rPr>
+        <w:rFonts w:ascii="Wingdings" w:hAnsi="Wingdings" w:hint="default"/>
+      </w:rPr>
+    </w:lvl>
+    <w:lvl w:ilvl="7" w:tplc="04090003" w:tentative="1">
+      <w:start w:val="1"/>
+      <w:numFmt w:val="bullet"/>
+      <w:lvlText w:val=""/>
+      <w:lvlJc w:val="left"/>
+      <w:pPr>
+        <w:ind w:left="3200" w:hanging="400"/>
+      </w:pPr>
+      <w:rPr>
+        <w:rFonts w:ascii="Wingdings" w:hAnsi="Wingdings" w:hint="default"/>
+      </w:rPr>
+    </w:lvl>
+    <w:lvl w:ilvl="8" w:tplc="04090005" w:tentative="1">
+      <w:start w:val="1"/>
+      <w:numFmt w:val="bullet"/>
+      <w:lvlText w:val=""/>
+      <w:lvlJc w:val="left"/>
+      <w:pPr>
+        <w:ind w:left="3600" w:hanging="400"/>
+      </w:pPr>
+      <w:rPr>
+        <w:rFonts w:ascii="Wingdings" w:hAnsi="Wingdings" w:hint="default"/>
+      </w:rPr>
+    </w:lvl>
+  </w:abstractNum>
+  <w:abstractNum w:abstractNumId="2" w15:restartNumberingAfterBreak="0">
+    <w:nsid w:val="782A3703"/>
+    <w:multiLevelType w:val="hybridMultilevel"/>
+    <w:tmpl w:val="596CDDFC"/>
+    <w:lvl w:ilvl="0" w:tplc="37E6DE9C">
+      <w:start w:val="1"/>
+      <w:numFmt w:val="bullet"/>
+      <w:lvlText w:val=""/>
+      <w:lvlJc w:val="left"/>
+      <w:pPr>
+        <w:ind w:left="400" w:hanging="400"/>
+      </w:pPr>
+      <w:rPr>
+        <w:rFonts w:ascii="Wingdings" w:hAnsi="Wingdings" w:hint="default"/>
+      </w:rPr>
+    </w:lvl>
+    <w:lvl w:ilvl="1" w:tplc="04090003" w:tentative="1">
+      <w:start w:val="1"/>
+      <w:numFmt w:val="bullet"/>
+      <w:lvlText w:val=""/>
+      <w:lvlJc w:val="left"/>
+      <w:pPr>
+        <w:ind w:left="800" w:hanging="400"/>
+      </w:pPr>
+      <w:rPr>
+        <w:rFonts w:ascii="Wingdings" w:hAnsi="Wingdings" w:hint="default"/>
+      </w:rPr>
+    </w:lvl>
+    <w:lvl w:ilvl="2" w:tplc="04090005" w:tentative="1">
+      <w:start w:val="1"/>
+      <w:numFmt w:val="bullet"/>
+      <w:lvlText w:val=""/>
+      <w:lvlJc w:val="left"/>
+      <w:pPr>
+        <w:ind w:left="1200" w:hanging="400"/>
+      </w:pPr>
+      <w:rPr>
+        <w:rFonts w:ascii="Wingdings" w:hAnsi="Wingdings" w:hint="default"/>
+      </w:rPr>
+    </w:lvl>
+    <w:lvl w:ilvl="3" w:tplc="04090001" w:tentative="1">
+      <w:start w:val="1"/>
+      <w:numFmt w:val="bullet"/>
+      <w:lvlText w:val=""/>
+      <w:lvlJc w:val="left"/>
+      <w:pPr>
+        <w:ind w:left="1600" w:hanging="400"/>
+      </w:pPr>
+      <w:rPr>
+        <w:rFonts w:ascii="Wingdings" w:hAnsi="Wingdings" w:hint="default"/>
+      </w:rPr>
+    </w:lvl>
+    <w:lvl w:ilvl="4" w:tplc="04090003" w:tentative="1">
+      <w:start w:val="1"/>
+      <w:numFmt w:val="bullet"/>
+      <w:lvlText w:val=""/>
+      <w:lvlJc w:val="left"/>
+      <w:pPr>
+        <w:ind w:left="2000" w:hanging="400"/>
+      </w:pPr>
+      <w:rPr>
+        <w:rFonts w:ascii="Wingdings" w:hAnsi="Wingdings" w:hint="default"/>
+      </w:rPr>
+    </w:lvl>
+    <w:lvl w:ilvl="5" w:tplc="04090005" w:tentative="1">
+      <w:start w:val="1"/>
+      <w:numFmt w:val="bullet"/>
+      <w:lvlText w:val=""/>
+      <w:lvlJc w:val="left"/>
+      <w:pPr>
+        <w:ind w:left="2400" w:hanging="400"/>
+      </w:pPr>
+      <w:rPr>
+        <w:rFonts w:ascii="Wingdings" w:hAnsi="Wingdings" w:hint="default"/>
+      </w:rPr>
+    </w:lvl>
+    <w:lvl w:ilvl="6" w:tplc="04090001" w:tentative="1">
+      <w:start w:val="1"/>
+      <w:numFmt w:val="bullet"/>
+      <w:lvlText w:val=""/>
+      <w:lvlJc w:val="left"/>
+      <w:pPr>
+        <w:ind w:left="2800" w:hanging="400"/>
+      </w:pPr>
+      <w:rPr>
+        <w:rFonts w:ascii="Wingdings" w:hAnsi="Wingdings" w:hint="default"/>
+      </w:rPr>
+    </w:lvl>
+    <w:lvl w:ilvl="7" w:tplc="04090003" w:tentative="1">
+      <w:start w:val="1"/>
+      <w:numFmt w:val="bullet"/>
+      <w:lvlText w:val=""/>
+      <w:lvlJc w:val="left"/>
+      <w:pPr>
+        <w:ind w:left="3200" w:hanging="400"/>
+      </w:pPr>
+      <w:rPr>
+        <w:rFonts w:ascii="Wingdings" w:hAnsi="Wingdings" w:hint="default"/>
+      </w:rPr>
+    </w:lvl>
+    <w:lvl w:ilvl="8" w:tplc="04090005" w:tentative="1">
+      <w:start w:val="1"/>
+      <w:numFmt w:val="bullet"/>
+      <w:lvlText w:val=""/>
+      <w:lvlJc w:val="left"/>
+      <w:pPr>
+        <w:ind w:left="3600" w:hanging="400"/>
+      </w:pPr>
+      <w:rPr>
+        <w:rFonts w:ascii="Wingdings" w:hAnsi="Wingdings" w:hint="default"/>
+      </w:rPr>
+    </w:lvl>
+  </w:abstractNum>
+  <w:num w:numId="1">
+    <w:abstractNumId w:val="0"/>
+  </w:num>
+  <w:num w:numId="2">
+    <w:abstractNumId w:val="1"/>
+  </w:num>
+  <w:num w:numId="3">
+    <w:abstractNumId w:val="2"/>
+  </w:num>
+</w:numbering>
 </file>
 
 <file path=word/styles.xml><?xml version="1.0" encoding="utf-8"?>
@@ -721,6 +1304,16 @@
       <w:szCs w:val="32"/>
     </w:rPr>
   </w:style>
+  <w:style w:type="paragraph" w:styleId="a4">
+    <w:name w:val="List Paragraph"/>
+    <w:basedOn w:val="a"/>
+    <w:uiPriority w:val="34"/>
+    <w:qFormat/>
+    <w:rsid w:val="00603FD6"/>
+    <w:pPr>
+      <w:ind w:leftChars="400" w:left="800"/>
+    </w:pPr>
+  </w:style>
 </w:styles>
 </file>
 

--- a/Introduction to Static Analysis/summary/1) Program Analysis.docx
+++ b/Introduction to Static Analysis/summary/1) Program Analysis.docx
@@ -1,6 +1,6 @@
 
 <file path=word/document.xml><?xml version="1.0" encoding="utf-8"?>
-<w:document xmlns:wpc="http://schemas.microsoft.com/office/word/2010/wordprocessingCanvas" xmlns:cx="http://schemas.microsoft.com/office/drawing/2014/chartex" xmlns:cx1="http://schemas.microsoft.com/office/drawing/2015/9/8/chartex" xmlns:cx2="http://schemas.microsoft.com/office/drawing/2015/10/21/chartex" xmlns:cx3="http://schemas.microsoft.com/office/drawing/2016/5/9/chartex" xmlns:cx4="http://schemas.microsoft.com/office/drawing/2016/5/10/chartex" xmlns:cx5="http://schemas.microsoft.com/office/drawing/2016/5/11/chartex" xmlns:cx6="http://schemas.microsoft.com/office/drawing/2016/5/12/chartex" xmlns:cx7="http://schemas.microsoft.com/office/drawing/2016/5/13/chartex" xmlns:cx8="http://schemas.microsoft.com/office/drawing/2016/5/14/chartex" xmlns:mc="http://schemas.openxmlformats.org/markup-compatibility/2006" xmlns:aink="http://schemas.microsoft.com/office/drawing/2016/ink" xmlns:am3d="http://schemas.microsoft.com/office/drawing/2017/model3d" xmlns:o="urn:schemas-microsoft-com:office:office" xmlns:r="http://schemas.openxmlformats.org/officeDocument/2006/relationships" xmlns:m="http://schemas.openxmlformats.org/officeDocument/2006/math" xmlns:v="urn:schemas-microsoft-com:vml" xmlns:wp14="http://schemas.microsoft.com/office/word/2010/wordprocessingDrawing" xmlns:wp="http://schemas.openxmlformats.org/drawingml/2006/wordprocessingDrawing" xmlns:w10="urn:schemas-microsoft-com:office:word" xmlns:w="http://schemas.openxmlformats.org/wordprocessingml/2006/main" xmlns:w14="http://schemas.microsoft.com/office/word/2010/wordml" xmlns:w15="http://schemas.microsoft.com/office/word/2012/wordml" xmlns:w16cid="http://schemas.microsoft.com/office/word/2016/wordml/cid" xmlns:w16se="http://schemas.microsoft.com/office/word/2015/wordml/symex" xmlns:wpg="http://schemas.microsoft.com/office/word/2010/wordprocessingGroup" xmlns:wpi="http://schemas.microsoft.com/office/word/2010/wordprocessingInk" xmlns:wne="http://schemas.microsoft.com/office/word/2006/wordml" xmlns:wps="http://schemas.microsoft.com/office/word/2010/wordprocessingShape" mc:Ignorable="w14 w15 w16se w16cid wp14">
+<w:document xmlns:wpc="http://schemas.microsoft.com/office/word/2010/wordprocessingCanvas" xmlns:cx="http://schemas.microsoft.com/office/drawing/2014/chartex" xmlns:cx1="http://schemas.microsoft.com/office/drawing/2015/9/8/chartex" xmlns:cx2="http://schemas.microsoft.com/office/drawing/2015/10/21/chartex" xmlns:cx3="http://schemas.microsoft.com/office/drawing/2016/5/9/chartex" xmlns:cx4="http://schemas.microsoft.com/office/drawing/2016/5/10/chartex" xmlns:cx5="http://schemas.microsoft.com/office/drawing/2016/5/11/chartex" xmlns:cx6="http://schemas.microsoft.com/office/drawing/2016/5/12/chartex" xmlns:cx7="http://schemas.microsoft.com/office/drawing/2016/5/13/chartex" xmlns:cx8="http://schemas.microsoft.com/office/drawing/2016/5/14/chartex" xmlns:mc="http://schemas.openxmlformats.org/markup-compatibility/2006" xmlns:aink="http://schemas.microsoft.com/office/drawing/2016/ink" xmlns:am3d="http://schemas.microsoft.com/office/drawing/2017/model3d" xmlns:o="urn:schemas-microsoft-com:office:office" xmlns:r="http://schemas.openxmlformats.org/officeDocument/2006/relationships" xmlns:m="http://schemas.openxmlformats.org/officeDocument/2006/math" xmlns:v="urn:schemas-microsoft-com:vml" xmlns:wp14="http://schemas.microsoft.com/office/word/2010/wordprocessingDrawing" xmlns:wp="http://schemas.openxmlformats.org/drawingml/2006/wordprocessingDrawing" xmlns:w10="urn:schemas-microsoft-com:office:word" xmlns:w="http://schemas.openxmlformats.org/wordprocessingml/2006/main" xmlns:w14="http://schemas.microsoft.com/office/word/2010/wordml" xmlns:w15="http://schemas.microsoft.com/office/word/2012/wordml" xmlns:w16cex="http://schemas.microsoft.com/office/word/2018/wordml/cex" xmlns:w16cid="http://schemas.microsoft.com/office/word/2016/wordml/cid" xmlns:w16="http://schemas.microsoft.com/office/word/2018/wordml" xmlns:w16sdtdh="http://schemas.microsoft.com/office/word/2020/wordml/sdtdatahash" xmlns:w16se="http://schemas.microsoft.com/office/word/2015/wordml/symex" xmlns:wpg="http://schemas.microsoft.com/office/word/2010/wordprocessingGroup" xmlns:wpi="http://schemas.microsoft.com/office/word/2010/wordprocessingInk" xmlns:wne="http://schemas.microsoft.com/office/word/2006/wordml" xmlns:wps="http://schemas.microsoft.com/office/word/2010/wordprocessingShape" mc:Ignorable="w14 w15 w16se w16cid w16 w16cex w16sdtdh wp14">
   <w:body>
     <w:p>
       <w:pPr>
@@ -319,7 +319,6 @@
       <w:pPr>
         <w:ind w:firstLine="800"/>
         <w:rPr>
-          <w:rFonts w:hint="eastAsia"/>
           <w:sz w:val="22"/>
         </w:rPr>
       </w:pPr>
@@ -399,6 +398,12 @@
         </w:rPr>
         <w:t xml:space="preserve"> </w:t>
       </w:r>
+      <w:r>
+        <w:rPr>
+          <w:sz w:val="22"/>
+        </w:rPr>
+        <w:t xml:space="preserve">Check existence of bad behavior of program </w:t>
+      </w:r>
     </w:p>
     <w:p>
       <w:pPr>
@@ -425,6 +430,12 @@
         </w:rPr>
         <w:t xml:space="preserve"> </w:t>
       </w:r>
+      <w:r>
+        <w:rPr>
+          <w:sz w:val="22"/>
+        </w:rPr>
+        <w:t>Check whether program will not terminate</w:t>
+      </w:r>
     </w:p>
     <w:p>
       <w:pPr>
@@ -450,6 +461,12 @@
           <w:sz w:val="22"/>
         </w:rPr>
         <w:t xml:space="preserve"> </w:t>
+      </w:r>
+      <w:r>
+        <w:rPr>
+          <w:sz w:val="22"/>
+        </w:rPr>
+        <w:t>Check dependency between set of programs</w:t>
       </w:r>
     </w:p>
     <w:p>
@@ -461,18 +478,237 @@
         </w:numPr>
         <w:ind w:leftChars="0"/>
         <w:rPr>
+          <w:sz w:val="22"/>
+        </w:rPr>
+      </w:pPr>
+      <w:r>
+        <w:rPr>
+          <w:sz w:val="22"/>
+        </w:rPr>
+        <w:t>static vs dynamic</w:t>
+      </w:r>
+      <w:r>
+        <w:rPr>
+          <w:sz w:val="22"/>
+        </w:rPr>
+        <w:t xml:space="preserve"> – why static anal</w:t>
+      </w:r>
+      <w:r>
+        <w:rPr>
+          <w:sz w:val="22"/>
+        </w:rPr>
+        <w:t>ysis is good?</w:t>
+      </w:r>
+    </w:p>
+    <w:p>
+      <w:pPr>
+        <w:pStyle w:val="a4"/>
+        <w:ind w:leftChars="0"/>
+        <w:rPr>
+          <w:sz w:val="22"/>
+        </w:rPr>
+      </w:pPr>
+      <w:r>
+        <w:rPr>
           <w:rFonts w:hint="eastAsia"/>
           <w:sz w:val="22"/>
         </w:rPr>
-      </w:pPr>
-      <w:r>
-        <w:rPr>
-          <w:sz w:val="22"/>
-        </w:rPr>
-        <w:t xml:space="preserve">static vs dynamic: </w:t>
-      </w:r>
-      <w:bookmarkStart w:id="0" w:name="_GoBack"/>
-      <w:bookmarkEnd w:id="0"/>
+        <w:t>1</w:t>
+      </w:r>
+      <w:r>
+        <w:rPr>
+          <w:sz w:val="22"/>
+        </w:rPr>
+        <w:t>. Does not affect to cost of program in run-time</w:t>
+      </w:r>
+    </w:p>
+    <w:p>
+      <w:pPr>
+        <w:pStyle w:val="a4"/>
+        <w:ind w:leftChars="0"/>
+        <w:rPr>
+          <w:sz w:val="22"/>
+        </w:rPr>
+      </w:pPr>
+      <w:r>
+        <w:rPr>
+          <w:rFonts w:hint="eastAsia"/>
+          <w:sz w:val="22"/>
+        </w:rPr>
+        <w:t>2</w:t>
+      </w:r>
+      <w:r>
+        <w:rPr>
+          <w:sz w:val="22"/>
+        </w:rPr>
+        <w:t>. Some behavior like termination cannot be checked by dynamic analysis</w:t>
+      </w:r>
+    </w:p>
+    <w:p>
+      <w:pPr>
+        <w:pStyle w:val="a4"/>
+        <w:ind w:leftChars="0"/>
+        <w:rPr>
+          <w:sz w:val="22"/>
+        </w:rPr>
+      </w:pPr>
+      <w:r>
+        <w:rPr>
+          <w:rFonts w:hint="eastAsia"/>
+          <w:sz w:val="22"/>
+        </w:rPr>
+        <w:t>3</w:t>
+      </w:r>
+      <w:r>
+        <w:rPr>
+          <w:sz w:val="22"/>
+        </w:rPr>
+        <w:t>. Developer can fix potential error or wrong behavior immediately after analysis</w:t>
+      </w:r>
+    </w:p>
+    <w:p>
+      <w:pPr>
+        <w:pStyle w:val="a4"/>
+        <w:numPr>
+          <w:ilvl w:val="0"/>
+          <w:numId w:val="6"/>
+        </w:numPr>
+        <w:ind w:leftChars="0"/>
+        <w:rPr>
+          <w:sz w:val="22"/>
+        </w:rPr>
+      </w:pPr>
+      <w:r>
+        <w:rPr>
+          <w:sz w:val="22"/>
+        </w:rPr>
+        <w:t xml:space="preserve">General </w:t>
+      </w:r>
+      <w:r>
+        <w:rPr>
+          <w:sz w:val="22"/>
+        </w:rPr>
+        <w:t>analyzer? No, because of ‘Halting Problem’</w:t>
+      </w:r>
+      <w:r>
+        <w:rPr>
+          <w:sz w:val="22"/>
+        </w:rPr>
+        <w:t xml:space="preserve"> and ‘Rice Theorem’</w:t>
+      </w:r>
+    </w:p>
+    <w:p>
+      <w:pPr>
+        <w:pStyle w:val="a4"/>
+        <w:numPr>
+          <w:ilvl w:val="0"/>
+          <w:numId w:val="6"/>
+        </w:numPr>
+        <w:ind w:leftChars="0"/>
+        <w:rPr>
+          <w:sz w:val="22"/>
+        </w:rPr>
+      </w:pPr>
+      <w:r>
+        <w:rPr>
+          <w:rFonts w:hint="eastAsia"/>
+          <w:sz w:val="22"/>
+        </w:rPr>
+        <w:t>A</w:t>
+      </w:r>
+      <w:r>
+        <w:rPr>
+          <w:sz w:val="22"/>
+        </w:rPr>
+        <w:t>pproximation: Soundness &amp; Completeness</w:t>
+      </w:r>
+    </w:p>
+    <w:p>
+      <w:pPr>
+        <w:pStyle w:val="a4"/>
+        <w:ind w:leftChars="0"/>
+        <w:rPr>
+          <w:sz w:val="22"/>
+        </w:rPr>
+      </w:pPr>
+      <w:r>
+        <w:rPr>
+          <w:rFonts w:hint="eastAsia"/>
+          <w:sz w:val="22"/>
+        </w:rPr>
+        <w:lastRenderedPageBreak/>
+        <w:t>1</w:t>
+      </w:r>
+      <w:r>
+        <w:rPr>
+          <w:sz w:val="22"/>
+        </w:rPr>
+        <w:t>. Sound: Reject all program which not satisfy the property (</w:t>
+      </w:r>
+      <w:proofErr w:type="gramStart"/>
+      <w:r>
+        <w:rPr>
+          <w:sz w:val="22"/>
+        </w:rPr>
+        <w:t>e.g.</w:t>
+      </w:r>
+      <w:proofErr w:type="gramEnd"/>
+      <w:r>
+        <w:rPr>
+          <w:sz w:val="22"/>
+        </w:rPr>
+        <w:t xml:space="preserve"> Typing)</w:t>
+      </w:r>
+    </w:p>
+    <w:p>
+      <w:pPr>
+        <w:pStyle w:val="a4"/>
+        <w:ind w:leftChars="0"/>
+        <w:rPr>
+          <w:sz w:val="22"/>
+        </w:rPr>
+      </w:pPr>
+      <w:r>
+        <w:rPr>
+          <w:rFonts w:hint="eastAsia"/>
+          <w:sz w:val="22"/>
+        </w:rPr>
+        <w:t>2</w:t>
+      </w:r>
+      <w:r>
+        <w:rPr>
+          <w:sz w:val="22"/>
+        </w:rPr>
+        <w:t>. Complete: Pass all program which satisfy the property (</w:t>
+      </w:r>
+      <w:proofErr w:type="gramStart"/>
+      <w:r>
+        <w:rPr>
+          <w:sz w:val="22"/>
+        </w:rPr>
+        <w:t>e.g.</w:t>
+      </w:r>
+      <w:proofErr w:type="gramEnd"/>
+      <w:r>
+        <w:rPr>
+          <w:sz w:val="22"/>
+        </w:rPr>
+        <w:t xml:space="preserve"> assertion)</w:t>
+      </w:r>
+    </w:p>
+    <w:p>
+      <w:pPr>
+        <w:pStyle w:val="a4"/>
+        <w:numPr>
+          <w:ilvl w:val="0"/>
+          <w:numId w:val="7"/>
+        </w:numPr>
+        <w:ind w:leftChars="0"/>
+        <w:rPr>
+          <w:rFonts w:hint="eastAsia"/>
+          <w:sz w:val="22"/>
+        </w:rPr>
+      </w:pPr>
     </w:p>
     <w:sectPr>
       <w:pgSz w:w="11906" w:h="16838"/>
@@ -485,8 +721,121 @@
 </file>
 
 <file path=word/numbering.xml><?xml version="1.0" encoding="utf-8"?>
-<w:numbering xmlns:wpc="http://schemas.microsoft.com/office/word/2010/wordprocessingCanvas" xmlns:cx="http://schemas.microsoft.com/office/drawing/2014/chartex" xmlns:cx1="http://schemas.microsoft.com/office/drawing/2015/9/8/chartex" xmlns:cx2="http://schemas.microsoft.com/office/drawing/2015/10/21/chartex" xmlns:cx3="http://schemas.microsoft.com/office/drawing/2016/5/9/chartex" xmlns:cx4="http://schemas.microsoft.com/office/drawing/2016/5/10/chartex" xmlns:cx5="http://schemas.microsoft.com/office/drawing/2016/5/11/chartex" xmlns:cx6="http://schemas.microsoft.com/office/drawing/2016/5/12/chartex" xmlns:cx7="http://schemas.microsoft.com/office/drawing/2016/5/13/chartex" xmlns:cx8="http://schemas.microsoft.com/office/drawing/2016/5/14/chartex" xmlns:mc="http://schemas.openxmlformats.org/markup-compatibility/2006" xmlns:aink="http://schemas.microsoft.com/office/drawing/2016/ink" xmlns:am3d="http://schemas.microsoft.com/office/drawing/2017/model3d" xmlns:o="urn:schemas-microsoft-com:office:office" xmlns:r="http://schemas.openxmlformats.org/officeDocument/2006/relationships" xmlns:m="http://schemas.openxmlformats.org/officeDocument/2006/math" xmlns:v="urn:schemas-microsoft-com:vml" xmlns:wp14="http://schemas.microsoft.com/office/word/2010/wordprocessingDrawing" xmlns:wp="http://schemas.openxmlformats.org/drawingml/2006/wordprocessingDrawing" xmlns:w10="urn:schemas-microsoft-com:office:word" xmlns:w="http://schemas.openxmlformats.org/wordprocessingml/2006/main" xmlns:w14="http://schemas.microsoft.com/office/word/2010/wordml" xmlns:w15="http://schemas.microsoft.com/office/word/2012/wordml" xmlns:w16cid="http://schemas.microsoft.com/office/word/2016/wordml/cid" xmlns:w16se="http://schemas.microsoft.com/office/word/2015/wordml/symex" xmlns:wpg="http://schemas.microsoft.com/office/word/2010/wordprocessingGroup" xmlns:wpi="http://schemas.microsoft.com/office/word/2010/wordprocessingInk" xmlns:wne="http://schemas.microsoft.com/office/word/2006/wordml" xmlns:wps="http://schemas.microsoft.com/office/word/2010/wordprocessingShape" mc:Ignorable="w14 w15 w16se w16cid wp14">
+<w:numbering xmlns:wpc="http://schemas.microsoft.com/office/word/2010/wordprocessingCanvas" xmlns:cx="http://schemas.microsoft.com/office/drawing/2014/chartex" xmlns:cx1="http://schemas.microsoft.com/office/drawing/2015/9/8/chartex" xmlns:cx2="http://schemas.microsoft.com/office/drawing/2015/10/21/chartex" xmlns:cx3="http://schemas.microsoft.com/office/drawing/2016/5/9/chartex" xmlns:cx4="http://schemas.microsoft.com/office/drawing/2016/5/10/chartex" xmlns:cx5="http://schemas.microsoft.com/office/drawing/2016/5/11/chartex" xmlns:cx6="http://schemas.microsoft.com/office/drawing/2016/5/12/chartex" xmlns:cx7="http://schemas.microsoft.com/office/drawing/2016/5/13/chartex" xmlns:cx8="http://schemas.microsoft.com/office/drawing/2016/5/14/chartex" xmlns:mc="http://schemas.openxmlformats.org/markup-compatibility/2006" xmlns:aink="http://schemas.microsoft.com/office/drawing/2016/ink" xmlns:am3d="http://schemas.microsoft.com/office/drawing/2017/model3d" xmlns:o="urn:schemas-microsoft-com:office:office" xmlns:r="http://schemas.openxmlformats.org/officeDocument/2006/relationships" xmlns:m="http://schemas.openxmlformats.org/officeDocument/2006/math" xmlns:v="urn:schemas-microsoft-com:vml" xmlns:wp14="http://schemas.microsoft.com/office/word/2010/wordprocessingDrawing" xmlns:wp="http://schemas.openxmlformats.org/drawingml/2006/wordprocessingDrawing" xmlns:w10="urn:schemas-microsoft-com:office:word" xmlns:w="http://schemas.openxmlformats.org/wordprocessingml/2006/main" xmlns:w14="http://schemas.microsoft.com/office/word/2010/wordml" xmlns:w15="http://schemas.microsoft.com/office/word/2012/wordml" xmlns:w16cex="http://schemas.microsoft.com/office/word/2018/wordml/cex" xmlns:w16cid="http://schemas.microsoft.com/office/word/2016/wordml/cid" xmlns:w16="http://schemas.microsoft.com/office/word/2018/wordml" xmlns:w16sdtdh="http://schemas.microsoft.com/office/word/2020/wordml/sdtdatahash" xmlns:w16se="http://schemas.microsoft.com/office/word/2015/wordml/symex" xmlns:wpg="http://schemas.microsoft.com/office/word/2010/wordprocessingGroup" xmlns:wpi="http://schemas.microsoft.com/office/word/2010/wordprocessingInk" xmlns:wne="http://schemas.microsoft.com/office/word/2006/wordml" xmlns:wps="http://schemas.microsoft.com/office/word/2010/wordprocessingShape" mc:Ignorable="w14 w15 w16se w16cid w16 w16cex w16sdtdh wp14">
   <w:abstractNum w:abstractNumId="0" w15:restartNumberingAfterBreak="0">
+    <w:nsid w:val="03003A25"/>
+    <w:multiLevelType w:val="hybridMultilevel"/>
+    <w:tmpl w:val="AD449F46"/>
+    <w:lvl w:ilvl="0" w:tplc="37E6DE9C">
+      <w:start w:val="1"/>
+      <w:numFmt w:val="bullet"/>
+      <w:lvlText w:val=""/>
+      <w:lvlJc w:val="left"/>
+      <w:pPr>
+        <w:ind w:left="400" w:hanging="400"/>
+      </w:pPr>
+      <w:rPr>
+        <w:rFonts w:ascii="Wingdings" w:hAnsi="Wingdings" w:hint="default"/>
+      </w:rPr>
+    </w:lvl>
+    <w:lvl w:ilvl="1" w:tplc="04090003" w:tentative="1">
+      <w:start w:val="1"/>
+      <w:numFmt w:val="bullet"/>
+      <w:lvlText w:val=""/>
+      <w:lvlJc w:val="left"/>
+      <w:pPr>
+        <w:ind w:left="800" w:hanging="400"/>
+      </w:pPr>
+      <w:rPr>
+        <w:rFonts w:ascii="Wingdings" w:hAnsi="Wingdings" w:hint="default"/>
+      </w:rPr>
+    </w:lvl>
+    <w:lvl w:ilvl="2" w:tplc="04090005" w:tentative="1">
+      <w:start w:val="1"/>
+      <w:numFmt w:val="bullet"/>
+      <w:lvlText w:val=""/>
+      <w:lvlJc w:val="left"/>
+      <w:pPr>
+        <w:ind w:left="1200" w:hanging="400"/>
+      </w:pPr>
+      <w:rPr>
+        <w:rFonts w:ascii="Wingdings" w:hAnsi="Wingdings" w:hint="default"/>
+      </w:rPr>
+    </w:lvl>
+    <w:lvl w:ilvl="3" w:tplc="04090001" w:tentative="1">
+      <w:start w:val="1"/>
+      <w:numFmt w:val="bullet"/>
+      <w:lvlText w:val=""/>
+      <w:lvlJc w:val="left"/>
+      <w:pPr>
+        <w:ind w:left="1600" w:hanging="400"/>
+      </w:pPr>
+      <w:rPr>
+        <w:rFonts w:ascii="Wingdings" w:hAnsi="Wingdings" w:hint="default"/>
+      </w:rPr>
+    </w:lvl>
+    <w:lvl w:ilvl="4" w:tplc="04090003" w:tentative="1">
+      <w:start w:val="1"/>
+      <w:numFmt w:val="bullet"/>
+      <w:lvlText w:val=""/>
+      <w:lvlJc w:val="left"/>
+      <w:pPr>
+        <w:ind w:left="2000" w:hanging="400"/>
+      </w:pPr>
+      <w:rPr>
+        <w:rFonts w:ascii="Wingdings" w:hAnsi="Wingdings" w:hint="default"/>
+      </w:rPr>
+    </w:lvl>
+    <w:lvl w:ilvl="5" w:tplc="04090005" w:tentative="1">
+      <w:start w:val="1"/>
+      <w:numFmt w:val="bullet"/>
+      <w:lvlText w:val=""/>
+      <w:lvlJc w:val="left"/>
+      <w:pPr>
+        <w:ind w:left="2400" w:hanging="400"/>
+      </w:pPr>
+      <w:rPr>
+        <w:rFonts w:ascii="Wingdings" w:hAnsi="Wingdings" w:hint="default"/>
+      </w:rPr>
+    </w:lvl>
+    <w:lvl w:ilvl="6" w:tplc="04090001" w:tentative="1">
+      <w:start w:val="1"/>
+      <w:numFmt w:val="bullet"/>
+      <w:lvlText w:val=""/>
+      <w:lvlJc w:val="left"/>
+      <w:pPr>
+        <w:ind w:left="2800" w:hanging="400"/>
+      </w:pPr>
+      <w:rPr>
+        <w:rFonts w:ascii="Wingdings" w:hAnsi="Wingdings" w:hint="default"/>
+      </w:rPr>
+    </w:lvl>
+    <w:lvl w:ilvl="7" w:tplc="04090003" w:tentative="1">
+      <w:start w:val="1"/>
+      <w:numFmt w:val="bullet"/>
+      <w:lvlText w:val=""/>
+      <w:lvlJc w:val="left"/>
+      <w:pPr>
+        <w:ind w:left="3200" w:hanging="400"/>
+      </w:pPr>
+      <w:rPr>
+        <w:rFonts w:ascii="Wingdings" w:hAnsi="Wingdings" w:hint="default"/>
+      </w:rPr>
+    </w:lvl>
+    <w:lvl w:ilvl="8" w:tplc="04090005" w:tentative="1">
+      <w:start w:val="1"/>
+      <w:numFmt w:val="bullet"/>
+      <w:lvlText w:val=""/>
+      <w:lvlJc w:val="left"/>
+      <w:pPr>
+        <w:ind w:left="3600" w:hanging="400"/>
+      </w:pPr>
+      <w:rPr>
+        <w:rFonts w:ascii="Wingdings" w:hAnsi="Wingdings" w:hint="default"/>
+      </w:rPr>
+    </w:lvl>
+  </w:abstractNum>
+  <w:abstractNum w:abstractNumId="1" w15:restartNumberingAfterBreak="0">
     <w:nsid w:val="0D24458E"/>
     <w:multiLevelType w:val="hybridMultilevel"/>
     <w:tmpl w:val="2E0E18B6"/>
@@ -599,7 +948,7 @@
       </w:rPr>
     </w:lvl>
   </w:abstractNum>
-  <w:abstractNum w:abstractNumId="1" w15:restartNumberingAfterBreak="0">
+  <w:abstractNum w:abstractNumId="2" w15:restartNumberingAfterBreak="0">
     <w:nsid w:val="235C4C1A"/>
     <w:multiLevelType w:val="hybridMultilevel"/>
     <w:tmpl w:val="931406A8"/>
@@ -712,7 +1061,319 @@
       </w:rPr>
     </w:lvl>
   </w:abstractNum>
-  <w:abstractNum w:abstractNumId="2" w15:restartNumberingAfterBreak="0">
+  <w:abstractNum w:abstractNumId="3" w15:restartNumberingAfterBreak="0">
+    <w:nsid w:val="2E98452E"/>
+    <w:multiLevelType w:val="hybridMultilevel"/>
+    <w:tmpl w:val="400C850C"/>
+    <w:lvl w:ilvl="0" w:tplc="37E6DE9C">
+      <w:start w:val="1"/>
+      <w:numFmt w:val="bullet"/>
+      <w:lvlText w:val=""/>
+      <w:lvlJc w:val="left"/>
+      <w:pPr>
+        <w:ind w:left="400" w:hanging="400"/>
+      </w:pPr>
+      <w:rPr>
+        <w:rFonts w:ascii="Wingdings" w:hAnsi="Wingdings" w:hint="default"/>
+      </w:rPr>
+    </w:lvl>
+    <w:lvl w:ilvl="1" w:tplc="04090003" w:tentative="1">
+      <w:start w:val="1"/>
+      <w:numFmt w:val="bullet"/>
+      <w:lvlText w:val=""/>
+      <w:lvlJc w:val="left"/>
+      <w:pPr>
+        <w:ind w:left="800" w:hanging="400"/>
+      </w:pPr>
+      <w:rPr>
+        <w:rFonts w:ascii="Wingdings" w:hAnsi="Wingdings" w:hint="default"/>
+      </w:rPr>
+    </w:lvl>
+    <w:lvl w:ilvl="2" w:tplc="04090005" w:tentative="1">
+      <w:start w:val="1"/>
+      <w:numFmt w:val="bullet"/>
+      <w:lvlText w:val=""/>
+      <w:lvlJc w:val="left"/>
+      <w:pPr>
+        <w:ind w:left="1200" w:hanging="400"/>
+      </w:pPr>
+      <w:rPr>
+        <w:rFonts w:ascii="Wingdings" w:hAnsi="Wingdings" w:hint="default"/>
+      </w:rPr>
+    </w:lvl>
+    <w:lvl w:ilvl="3" w:tplc="04090001" w:tentative="1">
+      <w:start w:val="1"/>
+      <w:numFmt w:val="bullet"/>
+      <w:lvlText w:val=""/>
+      <w:lvlJc w:val="left"/>
+      <w:pPr>
+        <w:ind w:left="1600" w:hanging="400"/>
+      </w:pPr>
+      <w:rPr>
+        <w:rFonts w:ascii="Wingdings" w:hAnsi="Wingdings" w:hint="default"/>
+      </w:rPr>
+    </w:lvl>
+    <w:lvl w:ilvl="4" w:tplc="04090003" w:tentative="1">
+      <w:start w:val="1"/>
+      <w:numFmt w:val="bullet"/>
+      <w:lvlText w:val=""/>
+      <w:lvlJc w:val="left"/>
+      <w:pPr>
+        <w:ind w:left="2000" w:hanging="400"/>
+      </w:pPr>
+      <w:rPr>
+        <w:rFonts w:ascii="Wingdings" w:hAnsi="Wingdings" w:hint="default"/>
+      </w:rPr>
+    </w:lvl>
+    <w:lvl w:ilvl="5" w:tplc="04090005" w:tentative="1">
+      <w:start w:val="1"/>
+      <w:numFmt w:val="bullet"/>
+      <w:lvlText w:val=""/>
+      <w:lvlJc w:val="left"/>
+      <w:pPr>
+        <w:ind w:left="2400" w:hanging="400"/>
+      </w:pPr>
+      <w:rPr>
+        <w:rFonts w:ascii="Wingdings" w:hAnsi="Wingdings" w:hint="default"/>
+      </w:rPr>
+    </w:lvl>
+    <w:lvl w:ilvl="6" w:tplc="04090001" w:tentative="1">
+      <w:start w:val="1"/>
+      <w:numFmt w:val="bullet"/>
+      <w:lvlText w:val=""/>
+      <w:lvlJc w:val="left"/>
+      <w:pPr>
+        <w:ind w:left="2800" w:hanging="400"/>
+      </w:pPr>
+      <w:rPr>
+        <w:rFonts w:ascii="Wingdings" w:hAnsi="Wingdings" w:hint="default"/>
+      </w:rPr>
+    </w:lvl>
+    <w:lvl w:ilvl="7" w:tplc="04090003" w:tentative="1">
+      <w:start w:val="1"/>
+      <w:numFmt w:val="bullet"/>
+      <w:lvlText w:val=""/>
+      <w:lvlJc w:val="left"/>
+      <w:pPr>
+        <w:ind w:left="3200" w:hanging="400"/>
+      </w:pPr>
+      <w:rPr>
+        <w:rFonts w:ascii="Wingdings" w:hAnsi="Wingdings" w:hint="default"/>
+      </w:rPr>
+    </w:lvl>
+    <w:lvl w:ilvl="8" w:tplc="04090005" w:tentative="1">
+      <w:start w:val="1"/>
+      <w:numFmt w:val="bullet"/>
+      <w:lvlText w:val=""/>
+      <w:lvlJc w:val="left"/>
+      <w:pPr>
+        <w:ind w:left="3600" w:hanging="400"/>
+      </w:pPr>
+      <w:rPr>
+        <w:rFonts w:ascii="Wingdings" w:hAnsi="Wingdings" w:hint="default"/>
+      </w:rPr>
+    </w:lvl>
+  </w:abstractNum>
+  <w:abstractNum w:abstractNumId="4" w15:restartNumberingAfterBreak="0">
+    <w:nsid w:val="30DC3224"/>
+    <w:multiLevelType w:val="hybridMultilevel"/>
+    <w:tmpl w:val="99282CF0"/>
+    <w:lvl w:ilvl="0" w:tplc="0409000F">
+      <w:start w:val="1"/>
+      <w:numFmt w:val="decimal"/>
+      <w:lvlText w:val="%1."/>
+      <w:lvlJc w:val="left"/>
+      <w:pPr>
+        <w:ind w:left="1200" w:hanging="400"/>
+      </w:pPr>
+    </w:lvl>
+    <w:lvl w:ilvl="1" w:tplc="04090019" w:tentative="1">
+      <w:start w:val="1"/>
+      <w:numFmt w:val="upperLetter"/>
+      <w:lvlText w:val="%2."/>
+      <w:lvlJc w:val="left"/>
+      <w:pPr>
+        <w:ind w:left="1600" w:hanging="400"/>
+      </w:pPr>
+    </w:lvl>
+    <w:lvl w:ilvl="2" w:tplc="0409001B" w:tentative="1">
+      <w:start w:val="1"/>
+      <w:numFmt w:val="lowerRoman"/>
+      <w:lvlText w:val="%3."/>
+      <w:lvlJc w:val="right"/>
+      <w:pPr>
+        <w:ind w:left="2000" w:hanging="400"/>
+      </w:pPr>
+    </w:lvl>
+    <w:lvl w:ilvl="3" w:tplc="0409000F" w:tentative="1">
+      <w:start w:val="1"/>
+      <w:numFmt w:val="decimal"/>
+      <w:lvlText w:val="%4."/>
+      <w:lvlJc w:val="left"/>
+      <w:pPr>
+        <w:ind w:left="2400" w:hanging="400"/>
+      </w:pPr>
+    </w:lvl>
+    <w:lvl w:ilvl="4" w:tplc="04090019" w:tentative="1">
+      <w:start w:val="1"/>
+      <w:numFmt w:val="upperLetter"/>
+      <w:lvlText w:val="%5."/>
+      <w:lvlJc w:val="left"/>
+      <w:pPr>
+        <w:ind w:left="2800" w:hanging="400"/>
+      </w:pPr>
+    </w:lvl>
+    <w:lvl w:ilvl="5" w:tplc="0409001B" w:tentative="1">
+      <w:start w:val="1"/>
+      <w:numFmt w:val="lowerRoman"/>
+      <w:lvlText w:val="%6."/>
+      <w:lvlJc w:val="right"/>
+      <w:pPr>
+        <w:ind w:left="3200" w:hanging="400"/>
+      </w:pPr>
+    </w:lvl>
+    <w:lvl w:ilvl="6" w:tplc="0409000F" w:tentative="1">
+      <w:start w:val="1"/>
+      <w:numFmt w:val="decimal"/>
+      <w:lvlText w:val="%7."/>
+      <w:lvlJc w:val="left"/>
+      <w:pPr>
+        <w:ind w:left="3600" w:hanging="400"/>
+      </w:pPr>
+    </w:lvl>
+    <w:lvl w:ilvl="7" w:tplc="04090019" w:tentative="1">
+      <w:start w:val="1"/>
+      <w:numFmt w:val="upperLetter"/>
+      <w:lvlText w:val="%8."/>
+      <w:lvlJc w:val="left"/>
+      <w:pPr>
+        <w:ind w:left="4000" w:hanging="400"/>
+      </w:pPr>
+    </w:lvl>
+    <w:lvl w:ilvl="8" w:tplc="0409001B" w:tentative="1">
+      <w:start w:val="1"/>
+      <w:numFmt w:val="lowerRoman"/>
+      <w:lvlText w:val="%9."/>
+      <w:lvlJc w:val="right"/>
+      <w:pPr>
+        <w:ind w:left="4400" w:hanging="400"/>
+      </w:pPr>
+    </w:lvl>
+  </w:abstractNum>
+  <w:abstractNum w:abstractNumId="5" w15:restartNumberingAfterBreak="0">
+    <w:nsid w:val="53DC73F3"/>
+    <w:multiLevelType w:val="hybridMultilevel"/>
+    <w:tmpl w:val="252690E6"/>
+    <w:lvl w:ilvl="0" w:tplc="04090001">
+      <w:start w:val="1"/>
+      <w:numFmt w:val="bullet"/>
+      <w:lvlText w:val=""/>
+      <w:lvlJc w:val="left"/>
+      <w:pPr>
+        <w:ind w:left="800" w:hanging="400"/>
+      </w:pPr>
+      <w:rPr>
+        <w:rFonts w:ascii="Wingdings" w:hAnsi="Wingdings" w:hint="default"/>
+      </w:rPr>
+    </w:lvl>
+    <w:lvl w:ilvl="1" w:tplc="04090003" w:tentative="1">
+      <w:start w:val="1"/>
+      <w:numFmt w:val="bullet"/>
+      <w:lvlText w:val=""/>
+      <w:lvlJc w:val="left"/>
+      <w:pPr>
+        <w:ind w:left="1200" w:hanging="400"/>
+      </w:pPr>
+      <w:rPr>
+        <w:rFonts w:ascii="Wingdings" w:hAnsi="Wingdings" w:hint="default"/>
+      </w:rPr>
+    </w:lvl>
+    <w:lvl w:ilvl="2" w:tplc="04090005" w:tentative="1">
+      <w:start w:val="1"/>
+      <w:numFmt w:val="bullet"/>
+      <w:lvlText w:val=""/>
+      <w:lvlJc w:val="left"/>
+      <w:pPr>
+        <w:ind w:left="1600" w:hanging="400"/>
+      </w:pPr>
+      <w:rPr>
+        <w:rFonts w:ascii="Wingdings" w:hAnsi="Wingdings" w:hint="default"/>
+      </w:rPr>
+    </w:lvl>
+    <w:lvl w:ilvl="3" w:tplc="04090001" w:tentative="1">
+      <w:start w:val="1"/>
+      <w:numFmt w:val="bullet"/>
+      <w:lvlText w:val=""/>
+      <w:lvlJc w:val="left"/>
+      <w:pPr>
+        <w:ind w:left="2000" w:hanging="400"/>
+      </w:pPr>
+      <w:rPr>
+        <w:rFonts w:ascii="Wingdings" w:hAnsi="Wingdings" w:hint="default"/>
+      </w:rPr>
+    </w:lvl>
+    <w:lvl w:ilvl="4" w:tplc="04090003" w:tentative="1">
+      <w:start w:val="1"/>
+      <w:numFmt w:val="bullet"/>
+      <w:lvlText w:val=""/>
+      <w:lvlJc w:val="left"/>
+      <w:pPr>
+        <w:ind w:left="2400" w:hanging="400"/>
+      </w:pPr>
+      <w:rPr>
+        <w:rFonts w:ascii="Wingdings" w:hAnsi="Wingdings" w:hint="default"/>
+      </w:rPr>
+    </w:lvl>
+    <w:lvl w:ilvl="5" w:tplc="04090005" w:tentative="1">
+      <w:start w:val="1"/>
+      <w:numFmt w:val="bullet"/>
+      <w:lvlText w:val=""/>
+      <w:lvlJc w:val="left"/>
+      <w:pPr>
+        <w:ind w:left="2800" w:hanging="400"/>
+      </w:pPr>
+      <w:rPr>
+        <w:rFonts w:ascii="Wingdings" w:hAnsi="Wingdings" w:hint="default"/>
+      </w:rPr>
+    </w:lvl>
+    <w:lvl w:ilvl="6" w:tplc="04090001" w:tentative="1">
+      <w:start w:val="1"/>
+      <w:numFmt w:val="bullet"/>
+      <w:lvlText w:val=""/>
+      <w:lvlJc w:val="left"/>
+      <w:pPr>
+        <w:ind w:left="3200" w:hanging="400"/>
+      </w:pPr>
+      <w:rPr>
+        <w:rFonts w:ascii="Wingdings" w:hAnsi="Wingdings" w:hint="default"/>
+      </w:rPr>
+    </w:lvl>
+    <w:lvl w:ilvl="7" w:tplc="04090003" w:tentative="1">
+      <w:start w:val="1"/>
+      <w:numFmt w:val="bullet"/>
+      <w:lvlText w:val=""/>
+      <w:lvlJc w:val="left"/>
+      <w:pPr>
+        <w:ind w:left="3600" w:hanging="400"/>
+      </w:pPr>
+      <w:rPr>
+        <w:rFonts w:ascii="Wingdings" w:hAnsi="Wingdings" w:hint="default"/>
+      </w:rPr>
+    </w:lvl>
+    <w:lvl w:ilvl="8" w:tplc="04090005" w:tentative="1">
+      <w:start w:val="1"/>
+      <w:numFmt w:val="bullet"/>
+      <w:lvlText w:val=""/>
+      <w:lvlJc w:val="left"/>
+      <w:pPr>
+        <w:ind w:left="4000" w:hanging="400"/>
+      </w:pPr>
+      <w:rPr>
+        <w:rFonts w:ascii="Wingdings" w:hAnsi="Wingdings" w:hint="default"/>
+      </w:rPr>
+    </w:lvl>
+  </w:abstractNum>
+  <w:abstractNum w:abstractNumId="6" w15:restartNumberingAfterBreak="0">
     <w:nsid w:val="782A3703"/>
     <w:multiLevelType w:val="hybridMultilevel"/>
     <w:tmpl w:val="596CDDFC"/>
@@ -728,7 +1389,7 @@
         <w:rFonts w:ascii="Wingdings" w:hAnsi="Wingdings" w:hint="default"/>
       </w:rPr>
     </w:lvl>
-    <w:lvl w:ilvl="1" w:tplc="04090003" w:tentative="1">
+    <w:lvl w:ilvl="1" w:tplc="04090003">
       <w:start w:val="1"/>
       <w:numFmt w:val="bullet"/>
       <w:lvlText w:val=""/>
@@ -826,19 +1487,31 @@
     </w:lvl>
   </w:abstractNum>
   <w:num w:numId="1">
-    <w:abstractNumId w:val="0"/>
+    <w:abstractNumId w:val="1"/>
   </w:num>
   <w:num w:numId="2">
-    <w:abstractNumId w:val="1"/>
+    <w:abstractNumId w:val="2"/>
   </w:num>
   <w:num w:numId="3">
-    <w:abstractNumId w:val="2"/>
+    <w:abstractNumId w:val="6"/>
+  </w:num>
+  <w:num w:numId="4">
+    <w:abstractNumId w:val="4"/>
+  </w:num>
+  <w:num w:numId="5">
+    <w:abstractNumId w:val="5"/>
+  </w:num>
+  <w:num w:numId="6">
+    <w:abstractNumId w:val="3"/>
+  </w:num>
+  <w:num w:numId="7">
+    <w:abstractNumId w:val="0"/>
   </w:num>
 </w:numbering>
 </file>
 
 <file path=word/styles.xml><?xml version="1.0" encoding="utf-8"?>
-<w:styles xmlns:mc="http://schemas.openxmlformats.org/markup-compatibility/2006" xmlns:r="http://schemas.openxmlformats.org/officeDocument/2006/relationships" xmlns:w="http://schemas.openxmlformats.org/wordprocessingml/2006/main" xmlns:w14="http://schemas.microsoft.com/office/word/2010/wordml" xmlns:w15="http://schemas.microsoft.com/office/word/2012/wordml" xmlns:w16cid="http://schemas.microsoft.com/office/word/2016/wordml/cid" xmlns:w16se="http://schemas.microsoft.com/office/word/2015/wordml/symex" mc:Ignorable="w14 w15 w16se w16cid">
+<w:styles xmlns:mc="http://schemas.openxmlformats.org/markup-compatibility/2006" xmlns:r="http://schemas.openxmlformats.org/officeDocument/2006/relationships" xmlns:w="http://schemas.openxmlformats.org/wordprocessingml/2006/main" xmlns:w14="http://schemas.microsoft.com/office/word/2010/wordml" xmlns:w15="http://schemas.microsoft.com/office/word/2012/wordml" xmlns:w16cex="http://schemas.microsoft.com/office/word/2018/wordml/cex" xmlns:w16cid="http://schemas.microsoft.com/office/word/2016/wordml/cid" xmlns:w16="http://schemas.microsoft.com/office/word/2018/wordml" xmlns:w16sdtdh="http://schemas.microsoft.com/office/word/2020/wordml/sdtdatahash" xmlns:w16se="http://schemas.microsoft.com/office/word/2015/wordml/symex" mc:Ignorable="w14 w15 w16se w16cid w16 w16cex w16sdtdh">
   <w:docDefaults>
     <w:rPrDefault>
       <w:rPr>
@@ -855,7 +1528,7 @@
       </w:pPr>
     </w:pPrDefault>
   </w:docDefaults>
-  <w:latentStyles w:defLockedState="0" w:defUIPriority="99" w:defSemiHidden="0" w:defUnhideWhenUsed="0" w:defQFormat="0" w:count="375">
+  <w:latentStyles w:defLockedState="0" w:defUIPriority="99" w:defSemiHidden="0" w:defUnhideWhenUsed="0" w:defQFormat="0" w:count="376">
     <w:lsdException w:name="Normal" w:uiPriority="0" w:qFormat="1"/>
     <w:lsdException w:name="heading 1" w:uiPriority="9" w:qFormat="1"/>
     <w:lsdException w:name="heading 2" w:semiHidden="1" w:uiPriority="9" w:unhideWhenUsed="1" w:qFormat="1"/>
@@ -961,7 +1634,6 @@
     <w:lsdException w:name="HTML Sample" w:semiHidden="1" w:unhideWhenUsed="1"/>
     <w:lsdException w:name="HTML Typewriter" w:semiHidden="1" w:unhideWhenUsed="1"/>
     <w:lsdException w:name="HTML Variable" w:semiHidden="1" w:unhideWhenUsed="1"/>
-    <w:lsdException w:name="Normal Table" w:semiHidden="1" w:unhideWhenUsed="1"/>
     <w:lsdException w:name="annotation subject" w:semiHidden="1" w:unhideWhenUsed="1"/>
     <w:lsdException w:name="No List" w:semiHidden="1" w:unhideWhenUsed="1"/>
     <w:lsdException w:name="Outline List 1" w:semiHidden="1" w:unhideWhenUsed="1"/>
@@ -1008,10 +1680,8 @@
     <w:lsdException w:name="Table Subtle 2" w:semiHidden="1" w:unhideWhenUsed="1"/>
     <w:lsdException w:name="Table Web 1" w:semiHidden="1" w:unhideWhenUsed="1"/>
     <w:lsdException w:name="Table Web 2" w:semiHidden="1" w:unhideWhenUsed="1"/>
-    <w:lsdException w:name="Table Web 3" w:semiHidden="1" w:unhideWhenUsed="1"/>
     <w:lsdException w:name="Balloon Text" w:semiHidden="1" w:unhideWhenUsed="1"/>
     <w:lsdException w:name="Table Grid" w:uiPriority="39"/>
-    <w:lsdException w:name="Table Theme" w:semiHidden="1" w:unhideWhenUsed="1"/>
     <w:lsdException w:name="Placeholder Text" w:semiHidden="1"/>
     <w:lsdException w:name="No Spacing" w:uiPriority="1" w:qFormat="1"/>
     <w:lsdException w:name="Light Shading" w:uiPriority="60"/>
@@ -1231,6 +1901,7 @@
     <w:lsdException w:name="Smart Hyperlink" w:semiHidden="1" w:unhideWhenUsed="1"/>
     <w:lsdException w:name="Hashtag" w:semiHidden="1" w:unhideWhenUsed="1"/>
     <w:lsdException w:name="Unresolved Mention" w:semiHidden="1" w:unhideWhenUsed="1"/>
+    <w:lsdException w:name="Smart Link" w:semiHidden="1" w:unhideWhenUsed="1"/>
   </w:latentStyles>
   <w:style w:type="paragraph" w:default="1" w:styleId="a">
     <w:name w:val="Normal"/>
@@ -1610,4 +2281,16 @@
     </a:ext>
   </a:extLst>
 </a:theme>
+</file>
+
+<file path=customXml/item1.xml><?xml version="1.0" encoding="utf-8"?>
+<b:Sources xmlns:b="http://schemas.openxmlformats.org/officeDocument/2006/bibliography" xmlns="http://schemas.openxmlformats.org/officeDocument/2006/bibliography" SelectedStyle="\APASixthEditionOfficeOnline.xsl" StyleName="APA" Version="6"/>
+</file>
+
+<file path=customXml/itemProps1.xml><?xml version="1.0" encoding="utf-8"?>
+<ds:datastoreItem xmlns:ds="http://schemas.openxmlformats.org/officeDocument/2006/customXml" ds:itemID="{D44021C1-CF83-48AB-860B-541A5E87C868}">
+  <ds:schemaRefs>
+    <ds:schemaRef ds:uri="http://schemas.openxmlformats.org/officeDocument/2006/bibliography"/>
+  </ds:schemaRefs>
+</ds:datastoreItem>
 </file>
--- a/Introduction to Static Analysis/summary/1) Program Analysis.docx
+++ b/Introduction to Static Analysis/summary/1) Program Analysis.docx
@@ -643,21 +643,7 @@
         <w:rPr>
           <w:sz w:val="22"/>
         </w:rPr>
-        <w:t>. Sound: Reject all program which not satisfy the property (</w:t>
-      </w:r>
-      <w:proofErr w:type="gramStart"/>
-      <w:r>
-        <w:rPr>
-          <w:sz w:val="22"/>
-        </w:rPr>
-        <w:t>e.g.</w:t>
-      </w:r>
-      <w:proofErr w:type="gramEnd"/>
-      <w:r>
-        <w:rPr>
-          <w:sz w:val="22"/>
-        </w:rPr>
-        <w:t xml:space="preserve"> Typing)</w:t>
+        <w:t>. Sound: Reject all program which not satisfy the property (e.g. Typing)</w:t>
       </w:r>
     </w:p>
     <w:p>
@@ -679,21 +665,7 @@
         <w:rPr>
           <w:sz w:val="22"/>
         </w:rPr>
-        <w:t>. Complete: Pass all program which satisfy the property (</w:t>
-      </w:r>
-      <w:proofErr w:type="gramStart"/>
-      <w:r>
-        <w:rPr>
-          <w:sz w:val="22"/>
-        </w:rPr>
-        <w:t>e.g.</w:t>
-      </w:r>
-      <w:proofErr w:type="gramEnd"/>
-      <w:r>
-        <w:rPr>
-          <w:sz w:val="22"/>
-        </w:rPr>
-        <w:t xml:space="preserve"> assertion)</w:t>
+        <w:t>. Complete: Pass all program which satisfy the property (e.g. assertion)</w:t>
       </w:r>
     </w:p>
     <w:p>
@@ -705,10 +677,480 @@
         </w:numPr>
         <w:ind w:leftChars="0"/>
         <w:rPr>
+          <w:sz w:val="22"/>
+        </w:rPr>
+      </w:pPr>
+      <w:r>
+        <w:rPr>
           <w:rFonts w:hint="eastAsia"/>
           <w:sz w:val="22"/>
         </w:rPr>
-      </w:pPr>
+        <w:t>A</w:t>
+      </w:r>
+      <w:r>
+        <w:rPr>
+          <w:sz w:val="22"/>
+        </w:rPr>
+        <w:t>pproaches of program analysis</w:t>
+      </w:r>
+    </w:p>
+    <w:p>
+      <w:pPr>
+        <w:pStyle w:val="a4"/>
+        <w:ind w:leftChars="0"/>
+        <w:rPr>
+          <w:sz w:val="22"/>
+        </w:rPr>
+      </w:pPr>
+      <w:r>
+        <w:rPr>
+          <w:rFonts w:hint="eastAsia"/>
+          <w:sz w:val="22"/>
+        </w:rPr>
+        <w:t>1</w:t>
+      </w:r>
+      <w:r>
+        <w:rPr>
+          <w:sz w:val="22"/>
+        </w:rPr>
+        <w:t>. Testing: Execute program for some given inputs</w:t>
+      </w:r>
+    </w:p>
+    <w:p>
+      <w:pPr>
+        <w:pStyle w:val="a4"/>
+        <w:ind w:leftChars="0"/>
+        <w:rPr>
+          <w:sz w:val="22"/>
+        </w:rPr>
+      </w:pPr>
+      <w:r>
+        <w:rPr>
+          <w:sz w:val="22"/>
+        </w:rPr>
+        <w:tab/>
+        <w:t xml:space="preserve">Pros: </w:t>
+      </w:r>
+      <w:r>
+        <w:rPr>
+          <w:sz w:val="22"/>
+        </w:rPr>
+        <w:t>Easy to automate and lots of useful test case generator exist</w:t>
+      </w:r>
+      <w:r>
+        <w:rPr>
+          <w:sz w:val="22"/>
+        </w:rPr>
+        <w:t>.</w:t>
+      </w:r>
+    </w:p>
+    <w:p>
+      <w:pPr>
+        <w:pStyle w:val="a4"/>
+        <w:ind w:leftChars="0"/>
+        <w:rPr>
+          <w:sz w:val="22"/>
+        </w:rPr>
+      </w:pPr>
+      <w:r>
+        <w:rPr>
+          <w:sz w:val="22"/>
+        </w:rPr>
+        <w:tab/>
+        <w:t xml:space="preserve">Cons: </w:t>
+      </w:r>
+      <w:r>
+        <w:rPr>
+          <w:sz w:val="22"/>
+        </w:rPr>
+        <w:t>Hard to achieve high coverage and program must be deterministic</w:t>
+      </w:r>
+      <w:r>
+        <w:rPr>
+          <w:sz w:val="22"/>
+        </w:rPr>
+        <w:t>.</w:t>
+      </w:r>
+    </w:p>
+    <w:p>
+      <w:pPr>
+        <w:pStyle w:val="a4"/>
+        <w:ind w:leftChars="0"/>
+        <w:rPr>
+          <w:sz w:val="22"/>
+        </w:rPr>
+      </w:pPr>
+      <w:r>
+        <w:rPr>
+          <w:rFonts w:hint="eastAsia"/>
+          <w:sz w:val="22"/>
+        </w:rPr>
+        <w:t>2</w:t>
+      </w:r>
+      <w:r>
+        <w:rPr>
+          <w:sz w:val="22"/>
+        </w:rPr>
+        <w:t xml:space="preserve">. Assisted Proof: </w:t>
+      </w:r>
+      <w:r>
+        <w:rPr>
+          <w:sz w:val="22"/>
+        </w:rPr>
+        <w:t>User gives additional information that helps analyzing</w:t>
+      </w:r>
+    </w:p>
+    <w:p>
+      <w:pPr>
+        <w:pStyle w:val="a4"/>
+        <w:ind w:leftChars="0"/>
+        <w:rPr>
+          <w:sz w:val="22"/>
+        </w:rPr>
+      </w:pPr>
+      <w:r>
+        <w:rPr>
+          <w:sz w:val="22"/>
+        </w:rPr>
+        <w:tab/>
+        <w:t>Pros: Both sound and complete analyzing is possible</w:t>
+      </w:r>
+      <w:r>
+        <w:rPr>
+          <w:sz w:val="22"/>
+        </w:rPr>
+        <w:t>.</w:t>
+      </w:r>
+    </w:p>
+    <w:p>
+      <w:pPr>
+        <w:pStyle w:val="a4"/>
+        <w:ind w:leftChars="0"/>
+        <w:rPr>
+          <w:sz w:val="22"/>
+        </w:rPr>
+      </w:pPr>
+      <w:r>
+        <w:rPr>
+          <w:sz w:val="22"/>
+        </w:rPr>
+        <w:tab/>
+        <w:t>Cons: Require</w:t>
+      </w:r>
+      <w:r>
+        <w:rPr>
+          <w:sz w:val="22"/>
+        </w:rPr>
+        <w:t>s</w:t>
+      </w:r>
+      <w:r>
+        <w:rPr>
+          <w:sz w:val="22"/>
+        </w:rPr>
+        <w:t xml:space="preserve"> expertise</w:t>
+      </w:r>
+      <w:r>
+        <w:rPr>
+          <w:sz w:val="22"/>
+        </w:rPr>
+        <w:t xml:space="preserve"> and user’s efforts</w:t>
+      </w:r>
+      <w:r>
+        <w:rPr>
+          <w:sz w:val="22"/>
+        </w:rPr>
+        <w:t>.</w:t>
+      </w:r>
+    </w:p>
+    <w:p>
+      <w:pPr>
+        <w:pStyle w:val="a4"/>
+        <w:ind w:leftChars="0"/>
+        <w:rPr>
+          <w:sz w:val="22"/>
+        </w:rPr>
+      </w:pPr>
+      <w:r>
+        <w:rPr>
+          <w:rFonts w:hint="eastAsia"/>
+          <w:sz w:val="22"/>
+        </w:rPr>
+        <w:t>3</w:t>
+      </w:r>
+      <w:r>
+        <w:rPr>
+          <w:sz w:val="22"/>
+        </w:rPr>
+        <w:t xml:space="preserve">. Model Checking: </w:t>
+      </w:r>
+      <w:r>
+        <w:rPr>
+          <w:sz w:val="22"/>
+        </w:rPr>
+        <w:t>Check</w:t>
+      </w:r>
+      <w:r>
+        <w:rPr>
+          <w:sz w:val="22"/>
+        </w:rPr>
+        <w:t xml:space="preserve"> (</w:t>
+      </w:r>
+      <w:r>
+        <w:rPr>
+          <w:rFonts w:hint="eastAsia"/>
+          <w:sz w:val="22"/>
+        </w:rPr>
+        <w:t>f</w:t>
+      </w:r>
+      <w:r>
+        <w:rPr>
+          <w:sz w:val="22"/>
+        </w:rPr>
+        <w:t>inite)</w:t>
+      </w:r>
+      <w:r>
+        <w:rPr>
+          <w:sz w:val="22"/>
+        </w:rPr>
+        <w:t xml:space="preserve"> model of program</w:t>
+      </w:r>
+    </w:p>
+    <w:p>
+      <w:pPr>
+        <w:pStyle w:val="a4"/>
+        <w:ind w:leftChars="0"/>
+        <w:rPr>
+          <w:sz w:val="22"/>
+        </w:rPr>
+      </w:pPr>
+      <w:r>
+        <w:rPr>
+          <w:sz w:val="22"/>
+        </w:rPr>
+        <w:tab/>
+        <w:t>Pros: Automated, sound and complete</w:t>
+      </w:r>
+      <w:r>
+        <w:rPr>
+          <w:sz w:val="22"/>
+        </w:rPr>
+        <w:t>.</w:t>
+      </w:r>
+    </w:p>
+    <w:p>
+      <w:pPr>
+        <w:pStyle w:val="a4"/>
+        <w:ind w:leftChars="0"/>
+        <w:rPr>
+          <w:sz w:val="22"/>
+        </w:rPr>
+      </w:pPr>
+      <w:r>
+        <w:rPr>
+          <w:sz w:val="22"/>
+        </w:rPr>
+        <w:tab/>
+        <w:t>Cons: It depends on given finite state model</w:t>
+      </w:r>
+      <w:r>
+        <w:rPr>
+          <w:sz w:val="22"/>
+        </w:rPr>
+        <w:t>.</w:t>
+      </w:r>
+    </w:p>
+    <w:p>
+      <w:pPr>
+        <w:pStyle w:val="a4"/>
+        <w:ind w:leftChars="0"/>
+        <w:rPr>
+          <w:sz w:val="22"/>
+        </w:rPr>
+      </w:pPr>
+      <w:r>
+        <w:rPr>
+          <w:rFonts w:hint="eastAsia"/>
+          <w:sz w:val="22"/>
+        </w:rPr>
+        <w:t>4</w:t>
+      </w:r>
+      <w:r>
+        <w:rPr>
+          <w:sz w:val="22"/>
+        </w:rPr>
+        <w:t xml:space="preserve">. Conservative Static Analysis: </w:t>
+      </w:r>
+      <w:r>
+        <w:rPr>
+          <w:sz w:val="22"/>
+        </w:rPr>
+        <w:t>Check source code with some logics</w:t>
+      </w:r>
+    </w:p>
+    <w:p>
+      <w:pPr>
+        <w:pStyle w:val="a4"/>
+        <w:ind w:leftChars="0"/>
+        <w:rPr>
+          <w:sz w:val="22"/>
+        </w:rPr>
+      </w:pPr>
+      <w:r>
+        <w:rPr>
+          <w:sz w:val="22"/>
+        </w:rPr>
+        <w:tab/>
+        <w:t xml:space="preserve">Pros: </w:t>
+      </w:r>
+      <w:r>
+        <w:rPr>
+          <w:sz w:val="22"/>
+        </w:rPr>
+        <w:t>Automated and sound</w:t>
+      </w:r>
+      <w:r>
+        <w:rPr>
+          <w:sz w:val="22"/>
+        </w:rPr>
+        <w:t>. It doesn’t need finite model.</w:t>
+      </w:r>
+    </w:p>
+    <w:p>
+      <w:pPr>
+        <w:pStyle w:val="a4"/>
+        <w:ind w:leftChars="0"/>
+        <w:rPr>
+          <w:sz w:val="22"/>
+        </w:rPr>
+      </w:pPr>
+      <w:r>
+        <w:rPr>
+          <w:sz w:val="22"/>
+        </w:rPr>
+        <w:tab/>
+        <w:t xml:space="preserve">Cons: </w:t>
+      </w:r>
+      <w:r>
+        <w:rPr>
+          <w:sz w:val="22"/>
+        </w:rPr>
+        <w:t>Most case, it is incomplete</w:t>
+      </w:r>
+      <w:r>
+        <w:rPr>
+          <w:sz w:val="22"/>
+        </w:rPr>
+        <w:t>.</w:t>
+      </w:r>
+    </w:p>
+    <w:p>
+      <w:pPr>
+        <w:pStyle w:val="a4"/>
+        <w:ind w:leftChars="0"/>
+        <w:rPr>
+          <w:sz w:val="22"/>
+        </w:rPr>
+      </w:pPr>
+      <w:r>
+        <w:rPr>
+          <w:rFonts w:hint="eastAsia"/>
+          <w:sz w:val="22"/>
+        </w:rPr>
+        <w:t>5</w:t>
+      </w:r>
+      <w:r>
+        <w:rPr>
+          <w:sz w:val="22"/>
+        </w:rPr>
+        <w:t>. Bug Finding: Low-cost analysis</w:t>
+      </w:r>
+    </w:p>
+    <w:p>
+      <w:pPr>
+        <w:pStyle w:val="a4"/>
+        <w:ind w:leftChars="0"/>
+        <w:rPr>
+          <w:sz w:val="22"/>
+        </w:rPr>
+      </w:pPr>
+      <w:r>
+        <w:rPr>
+          <w:sz w:val="22"/>
+        </w:rPr>
+        <w:tab/>
+        <w:t>Pros: Simple and not requires many costs for running</w:t>
+      </w:r>
+      <w:r>
+        <w:rPr>
+          <w:sz w:val="22"/>
+        </w:rPr>
+        <w:t>.</w:t>
+      </w:r>
+    </w:p>
+    <w:p>
+      <w:pPr>
+        <w:pStyle w:val="a4"/>
+        <w:ind w:leftChars="0"/>
+        <w:rPr>
+          <w:sz w:val="22"/>
+        </w:rPr>
+      </w:pPr>
+      <w:r>
+        <w:rPr>
+          <w:sz w:val="22"/>
+        </w:rPr>
+        <w:tab/>
+        <w:t>Cons: Neither sound nor complete</w:t>
+      </w:r>
+      <w:r>
+        <w:rPr>
+          <w:sz w:val="22"/>
+        </w:rPr>
+        <w:t>.</w:t>
+      </w:r>
+    </w:p>
+    <w:p>
+      <w:pPr>
+        <w:rPr>
+          <w:sz w:val="22"/>
+        </w:rPr>
+      </w:pPr>
+      <w:r>
+        <w:rPr>
+          <w:sz w:val="22"/>
+        </w:rPr>
+        <w:pict w14:anchorId="426CA3EC">
+          <v:rect id="_x0000_i1025" style="width:0;height:1.5pt" o:hralign="center" o:hrstd="t" o:hr="t" fillcolor="#a0a0a0" stroked="f"/>
+        </w:pict>
+      </w:r>
+    </w:p>
+    <w:p>
+      <w:pPr>
+        <w:rPr>
+          <w:rFonts w:hint="eastAsia"/>
+          <w:sz w:val="22"/>
+        </w:rPr>
+      </w:pPr>
+      <w:r>
+        <w:rPr>
+          <w:rFonts w:hint="eastAsia"/>
+          <w:sz w:val="22"/>
+        </w:rPr>
+        <w:t>S</w:t>
+      </w:r>
+      <w:r>
+        <w:rPr>
+          <w:sz w:val="22"/>
+        </w:rPr>
+        <w:t>emantic</w:t>
+      </w:r>
+      <w:r>
+        <w:rPr>
+          <w:rFonts w:hint="eastAsia"/>
+          <w:sz w:val="22"/>
+        </w:rPr>
+        <w:t xml:space="preserve">이란 </w:t>
+      </w:r>
     </w:p>
     <w:sectPr>
       <w:pgSz w:w="11906" w:h="16838"/>
@@ -836,6 +1278,119 @@
     </w:lvl>
   </w:abstractNum>
   <w:abstractNum w:abstractNumId="1" w15:restartNumberingAfterBreak="0">
+    <w:nsid w:val="0D1461F2"/>
+    <w:multiLevelType w:val="hybridMultilevel"/>
+    <w:tmpl w:val="2AEADC06"/>
+    <w:lvl w:ilvl="0" w:tplc="1A78B4BC">
+      <w:start w:val="1"/>
+      <w:numFmt w:val="bullet"/>
+      <w:lvlText w:val=""/>
+      <w:lvlJc w:val="left"/>
+      <w:pPr>
+        <w:ind w:left="760" w:hanging="360"/>
+      </w:pPr>
+      <w:rPr>
+        <w:rFonts w:ascii="Wingdings" w:eastAsiaTheme="minorEastAsia" w:hAnsi="Wingdings" w:cstheme="minorBidi" w:hint="default"/>
+      </w:rPr>
+    </w:lvl>
+    <w:lvl w:ilvl="1" w:tplc="04090003" w:tentative="1">
+      <w:start w:val="1"/>
+      <w:numFmt w:val="bullet"/>
+      <w:lvlText w:val=""/>
+      <w:lvlJc w:val="left"/>
+      <w:pPr>
+        <w:ind w:left="1200" w:hanging="400"/>
+      </w:pPr>
+      <w:rPr>
+        <w:rFonts w:ascii="Wingdings" w:hAnsi="Wingdings" w:hint="default"/>
+      </w:rPr>
+    </w:lvl>
+    <w:lvl w:ilvl="2" w:tplc="04090005" w:tentative="1">
+      <w:start w:val="1"/>
+      <w:numFmt w:val="bullet"/>
+      <w:lvlText w:val=""/>
+      <w:lvlJc w:val="left"/>
+      <w:pPr>
+        <w:ind w:left="1600" w:hanging="400"/>
+      </w:pPr>
+      <w:rPr>
+        <w:rFonts w:ascii="Wingdings" w:hAnsi="Wingdings" w:hint="default"/>
+      </w:rPr>
+    </w:lvl>
+    <w:lvl w:ilvl="3" w:tplc="04090001" w:tentative="1">
+      <w:start w:val="1"/>
+      <w:numFmt w:val="bullet"/>
+      <w:lvlText w:val=""/>
+      <w:lvlJc w:val="left"/>
+      <w:pPr>
+        <w:ind w:left="2000" w:hanging="400"/>
+      </w:pPr>
+      <w:rPr>
+        <w:rFonts w:ascii="Wingdings" w:hAnsi="Wingdings" w:hint="default"/>
+      </w:rPr>
+    </w:lvl>
+    <w:lvl w:ilvl="4" w:tplc="04090003" w:tentative="1">
+      <w:start w:val="1"/>
+      <w:numFmt w:val="bullet"/>
+      <w:lvlText w:val=""/>
+      <w:lvlJc w:val="left"/>
+      <w:pPr>
+        <w:ind w:left="2400" w:hanging="400"/>
+      </w:pPr>
+      <w:rPr>
+        <w:rFonts w:ascii="Wingdings" w:hAnsi="Wingdings" w:hint="default"/>
+      </w:rPr>
+    </w:lvl>
+    <w:lvl w:ilvl="5" w:tplc="04090005" w:tentative="1">
+      <w:start w:val="1"/>
+      <w:numFmt w:val="bullet"/>
+      <w:lvlText w:val=""/>
+      <w:lvlJc w:val="left"/>
+      <w:pPr>
+        <w:ind w:left="2800" w:hanging="400"/>
+      </w:pPr>
+      <w:rPr>
+        <w:rFonts w:ascii="Wingdings" w:hAnsi="Wingdings" w:hint="default"/>
+      </w:rPr>
+    </w:lvl>
+    <w:lvl w:ilvl="6" w:tplc="04090001" w:tentative="1">
+      <w:start w:val="1"/>
+      <w:numFmt w:val="bullet"/>
+      <w:lvlText w:val=""/>
+      <w:lvlJc w:val="left"/>
+      <w:pPr>
+        <w:ind w:left="3200" w:hanging="400"/>
+      </w:pPr>
+      <w:rPr>
+        <w:rFonts w:ascii="Wingdings" w:hAnsi="Wingdings" w:hint="default"/>
+      </w:rPr>
+    </w:lvl>
+    <w:lvl w:ilvl="7" w:tplc="04090003" w:tentative="1">
+      <w:start w:val="1"/>
+      <w:numFmt w:val="bullet"/>
+      <w:lvlText w:val=""/>
+      <w:lvlJc w:val="left"/>
+      <w:pPr>
+        <w:ind w:left="3600" w:hanging="400"/>
+      </w:pPr>
+      <w:rPr>
+        <w:rFonts w:ascii="Wingdings" w:hAnsi="Wingdings" w:hint="default"/>
+      </w:rPr>
+    </w:lvl>
+    <w:lvl w:ilvl="8" w:tplc="04090005" w:tentative="1">
+      <w:start w:val="1"/>
+      <w:numFmt w:val="bullet"/>
+      <w:lvlText w:val=""/>
+      <w:lvlJc w:val="left"/>
+      <w:pPr>
+        <w:ind w:left="4000" w:hanging="400"/>
+      </w:pPr>
+      <w:rPr>
+        <w:rFonts w:ascii="Wingdings" w:hAnsi="Wingdings" w:hint="default"/>
+      </w:rPr>
+    </w:lvl>
+  </w:abstractNum>
+  <w:abstractNum w:abstractNumId="2" w15:restartNumberingAfterBreak="0">
     <w:nsid w:val="0D24458E"/>
     <w:multiLevelType w:val="hybridMultilevel"/>
     <w:tmpl w:val="2E0E18B6"/>
@@ -948,7 +1503,7 @@
       </w:rPr>
     </w:lvl>
   </w:abstractNum>
-  <w:abstractNum w:abstractNumId="2" w15:restartNumberingAfterBreak="0">
+  <w:abstractNum w:abstractNumId="3" w15:restartNumberingAfterBreak="0">
     <w:nsid w:val="235C4C1A"/>
     <w:multiLevelType w:val="hybridMultilevel"/>
     <w:tmpl w:val="931406A8"/>
@@ -1061,7 +1616,7 @@
       </w:rPr>
     </w:lvl>
   </w:abstractNum>
-  <w:abstractNum w:abstractNumId="3" w15:restartNumberingAfterBreak="0">
+  <w:abstractNum w:abstractNumId="4" w15:restartNumberingAfterBreak="0">
     <w:nsid w:val="2E98452E"/>
     <w:multiLevelType w:val="hybridMultilevel"/>
     <w:tmpl w:val="400C850C"/>
@@ -1174,7 +1729,7 @@
       </w:rPr>
     </w:lvl>
   </w:abstractNum>
-  <w:abstractNum w:abstractNumId="4" w15:restartNumberingAfterBreak="0">
+  <w:abstractNum w:abstractNumId="5" w15:restartNumberingAfterBreak="0">
     <w:nsid w:val="30DC3224"/>
     <w:multiLevelType w:val="hybridMultilevel"/>
     <w:tmpl w:val="99282CF0"/>
@@ -1260,7 +1815,7 @@
       </w:pPr>
     </w:lvl>
   </w:abstractNum>
-  <w:abstractNum w:abstractNumId="5" w15:restartNumberingAfterBreak="0">
+  <w:abstractNum w:abstractNumId="6" w15:restartNumberingAfterBreak="0">
     <w:nsid w:val="53DC73F3"/>
     <w:multiLevelType w:val="hybridMultilevel"/>
     <w:tmpl w:val="252690E6"/>
@@ -1373,7 +1928,7 @@
       </w:rPr>
     </w:lvl>
   </w:abstractNum>
-  <w:abstractNum w:abstractNumId="6" w15:restartNumberingAfterBreak="0">
+  <w:abstractNum w:abstractNumId="7" w15:restartNumberingAfterBreak="0">
     <w:nsid w:val="782A3703"/>
     <w:multiLevelType w:val="hybridMultilevel"/>
     <w:tmpl w:val="596CDDFC"/>
@@ -1487,25 +2042,28 @@
     </w:lvl>
   </w:abstractNum>
   <w:num w:numId="1">
-    <w:abstractNumId w:val="1"/>
+    <w:abstractNumId w:val="2"/>
   </w:num>
   <w:num w:numId="2">
-    <w:abstractNumId w:val="2"/>
+    <w:abstractNumId w:val="3"/>
   </w:num>
   <w:num w:numId="3">
+    <w:abstractNumId w:val="7"/>
+  </w:num>
+  <w:num w:numId="4">
+    <w:abstractNumId w:val="5"/>
+  </w:num>
+  <w:num w:numId="5">
     <w:abstractNumId w:val="6"/>
   </w:num>
-  <w:num w:numId="4">
+  <w:num w:numId="6">
     <w:abstractNumId w:val="4"/>
-  </w:num>
-  <w:num w:numId="5">
-    <w:abstractNumId w:val="5"/>
-  </w:num>
-  <w:num w:numId="6">
-    <w:abstractNumId w:val="3"/>
   </w:num>
   <w:num w:numId="7">
     <w:abstractNumId w:val="0"/>
+  </w:num>
+  <w:num w:numId="8">
+    <w:abstractNumId w:val="1"/>
   </w:num>
 </w:numbering>
 </file>
@@ -1634,6 +2192,7 @@
     <w:lsdException w:name="HTML Sample" w:semiHidden="1" w:unhideWhenUsed="1"/>
     <w:lsdException w:name="HTML Typewriter" w:semiHidden="1" w:unhideWhenUsed="1"/>
     <w:lsdException w:name="HTML Variable" w:semiHidden="1" w:unhideWhenUsed="1"/>
+    <w:lsdException w:name="Normal Table" w:semiHidden="1" w:unhideWhenUsed="1"/>
     <w:lsdException w:name="annotation subject" w:semiHidden="1" w:unhideWhenUsed="1"/>
     <w:lsdException w:name="No List" w:semiHidden="1" w:unhideWhenUsed="1"/>
     <w:lsdException w:name="Outline List 1" w:semiHidden="1" w:unhideWhenUsed="1"/>
@@ -1680,8 +2239,10 @@
     <w:lsdException w:name="Table Subtle 2" w:semiHidden="1" w:unhideWhenUsed="1"/>
     <w:lsdException w:name="Table Web 1" w:semiHidden="1" w:unhideWhenUsed="1"/>
     <w:lsdException w:name="Table Web 2" w:semiHidden="1" w:unhideWhenUsed="1"/>
+    <w:lsdException w:name="Table Web 3" w:semiHidden="1" w:unhideWhenUsed="1"/>
     <w:lsdException w:name="Balloon Text" w:semiHidden="1" w:unhideWhenUsed="1"/>
     <w:lsdException w:name="Table Grid" w:uiPriority="39"/>
+    <w:lsdException w:name="Table Theme" w:semiHidden="1" w:unhideWhenUsed="1"/>
     <w:lsdException w:name="Placeholder Text" w:semiHidden="1"/>
     <w:lsdException w:name="No Spacing" w:uiPriority="1" w:qFormat="1"/>
     <w:lsdException w:name="Light Shading" w:uiPriority="60"/>

--- a/Introduction to Static Analysis/summary/1) Program Analysis.docx
+++ b/Introduction to Static Analysis/summary/1) Program Analysis.docx
@@ -1,6 +1,6 @@
 
 <file path=word/document.xml><?xml version="1.0" encoding="utf-8"?>
-<w:document xmlns:wpc="http://schemas.microsoft.com/office/word/2010/wordprocessingCanvas" xmlns:cx="http://schemas.microsoft.com/office/drawing/2014/chartex" xmlns:cx1="http://schemas.microsoft.com/office/drawing/2015/9/8/chartex" xmlns:cx2="http://schemas.microsoft.com/office/drawing/2015/10/21/chartex" xmlns:cx3="http://schemas.microsoft.com/office/drawing/2016/5/9/chartex" xmlns:cx4="http://schemas.microsoft.com/office/drawing/2016/5/10/chartex" xmlns:cx5="http://schemas.microsoft.com/office/drawing/2016/5/11/chartex" xmlns:cx6="http://schemas.microsoft.com/office/drawing/2016/5/12/chartex" xmlns:cx7="http://schemas.microsoft.com/office/drawing/2016/5/13/chartex" xmlns:cx8="http://schemas.microsoft.com/office/drawing/2016/5/14/chartex" xmlns:mc="http://schemas.openxmlformats.org/markup-compatibility/2006" xmlns:aink="http://schemas.microsoft.com/office/drawing/2016/ink" xmlns:am3d="http://schemas.microsoft.com/office/drawing/2017/model3d" xmlns:o="urn:schemas-microsoft-com:office:office" xmlns:r="http://schemas.openxmlformats.org/officeDocument/2006/relationships" xmlns:m="http://schemas.openxmlformats.org/officeDocument/2006/math" xmlns:v="urn:schemas-microsoft-com:vml" xmlns:wp14="http://schemas.microsoft.com/office/word/2010/wordprocessingDrawing" xmlns:wp="http://schemas.openxmlformats.org/drawingml/2006/wordprocessingDrawing" xmlns:w10="urn:schemas-microsoft-com:office:word" xmlns:w="http://schemas.openxmlformats.org/wordprocessingml/2006/main" xmlns:w14="http://schemas.microsoft.com/office/word/2010/wordml" xmlns:w15="http://schemas.microsoft.com/office/word/2012/wordml" xmlns:w16cex="http://schemas.microsoft.com/office/word/2018/wordml/cex" xmlns:w16cid="http://schemas.microsoft.com/office/word/2016/wordml/cid" xmlns:w16="http://schemas.microsoft.com/office/word/2018/wordml" xmlns:w16sdtdh="http://schemas.microsoft.com/office/word/2020/wordml/sdtdatahash" xmlns:w16se="http://schemas.microsoft.com/office/word/2015/wordml/symex" xmlns:wpg="http://schemas.microsoft.com/office/word/2010/wordprocessingGroup" xmlns:wpi="http://schemas.microsoft.com/office/word/2010/wordprocessingInk" xmlns:wne="http://schemas.microsoft.com/office/word/2006/wordml" xmlns:wps="http://schemas.microsoft.com/office/word/2010/wordprocessingShape" mc:Ignorable="w14 w15 w16se w16cid w16 w16cex w16sdtdh wp14">
+<w:document xmlns:wpc="http://schemas.microsoft.com/office/word/2010/wordprocessingCanvas" xmlns:cx="http://schemas.microsoft.com/office/drawing/2014/chartex" xmlns:cx1="http://schemas.microsoft.com/office/drawing/2015/9/8/chartex" xmlns:cx2="http://schemas.microsoft.com/office/drawing/2015/10/21/chartex" xmlns:cx3="http://schemas.microsoft.com/office/drawing/2016/5/9/chartex" xmlns:cx4="http://schemas.microsoft.com/office/drawing/2016/5/10/chartex" xmlns:cx5="http://schemas.microsoft.com/office/drawing/2016/5/11/chartex" xmlns:cx6="http://schemas.microsoft.com/office/drawing/2016/5/12/chartex" xmlns:cx7="http://schemas.microsoft.com/office/drawing/2016/5/13/chartex" xmlns:cx8="http://schemas.microsoft.com/office/drawing/2016/5/14/chartex" xmlns:mc="http://schemas.openxmlformats.org/markup-compatibility/2006" xmlns:aink="http://schemas.microsoft.com/office/drawing/2016/ink" xmlns:am3d="http://schemas.microsoft.com/office/drawing/2017/model3d" xmlns:o="urn:schemas-microsoft-com:office:office" xmlns:r="http://schemas.openxmlformats.org/officeDocument/2006/relationships" xmlns:m="http://schemas.openxmlformats.org/officeDocument/2006/math" xmlns:v="urn:schemas-microsoft-com:vml" xmlns:wp14="http://schemas.microsoft.com/office/word/2010/wordprocessingDrawing" xmlns:wp="http://schemas.openxmlformats.org/drawingml/2006/wordprocessingDrawing" xmlns:w10="urn:schemas-microsoft-com:office:word" xmlns:w="http://schemas.openxmlformats.org/wordprocessingml/2006/main" xmlns:w14="http://schemas.microsoft.com/office/word/2010/wordml" xmlns:w15="http://schemas.microsoft.com/office/word/2012/wordml" xmlns:w16cid="http://schemas.microsoft.com/office/word/2016/wordml/cid" xmlns:w16se="http://schemas.microsoft.com/office/word/2015/wordml/symex" xmlns:wpg="http://schemas.microsoft.com/office/word/2010/wordprocessingGroup" xmlns:wpi="http://schemas.microsoft.com/office/word/2010/wordprocessingInk" xmlns:wne="http://schemas.microsoft.com/office/word/2006/wordml" xmlns:wps="http://schemas.microsoft.com/office/word/2010/wordprocessingShape" mc:Ignorable="w14 w15 w16se w16cid wp14">
   <w:body>
     <w:p>
       <w:pPr>
@@ -962,29 +962,62 @@
     <w:p>
       <w:pPr>
         <w:pStyle w:val="a4"/>
-        <w:ind w:leftChars="0"/>
-        <w:rPr>
-          <w:sz w:val="22"/>
-        </w:rPr>
-      </w:pPr>
-      <w:r>
+        <w:spacing w:line="240" w:lineRule="auto"/>
+        <w:ind w:leftChars="0" w:left="1600"/>
         <w:rPr>
           <w:rFonts w:hint="eastAsia"/>
-          <w:sz w:val="22"/>
-        </w:rPr>
-        <w:t>4</w:t>
-      </w:r>
-      <w:r>
-        <w:rPr>
-          <w:sz w:val="22"/>
-        </w:rPr>
-        <w:t xml:space="preserve">. Conservative Static Analysis: </w:t>
-      </w:r>
-      <w:r>
-        <w:rPr>
-          <w:sz w:val="22"/>
-        </w:rPr>
-        <w:t>Check source code with some logics</w:t>
+          <w:i/>
+          <w:sz w:val="22"/>
+        </w:rPr>
+      </w:pPr>
+      <w:r>
+        <w:rPr>
+          <w:i/>
+          <w:sz w:val="22"/>
+        </w:rPr>
+        <w:t>(if user gives model, it is model-level. Otherwise,</w:t>
+      </w:r>
+      <w:r>
+        <w:rPr>
+          <w:i/>
+          <w:sz w:val="22"/>
+        </w:rPr>
+        <w:t xml:space="preserve"> if analyzer </w:t>
+      </w:r>
+      <w:r>
+        <w:rPr>
+          <w:i/>
+          <w:sz w:val="22"/>
+        </w:rPr>
+        <w:t xml:space="preserve">automatically </w:t>
+      </w:r>
+      <w:r>
+        <w:rPr>
+          <w:i/>
+          <w:sz w:val="22"/>
+        </w:rPr>
+        <w:t>generates model from given program,</w:t>
+      </w:r>
+      <w:r>
+        <w:rPr>
+          <w:i/>
+          <w:sz w:val="22"/>
+        </w:rPr>
+        <w:t xml:space="preserve"> it is </w:t>
+      </w:r>
+      <w:r>
+        <w:rPr>
+          <w:i/>
+          <w:sz w:val="22"/>
+        </w:rPr>
+        <w:t>program-level</w:t>
+      </w:r>
+      <w:r>
+        <w:rPr>
+          <w:i/>
+          <w:sz w:val="22"/>
+        </w:rPr>
+        <w:t>)</w:t>
       </w:r>
     </w:p>
     <w:p>
@@ -997,6 +1030,34 @@
       </w:pPr>
       <w:r>
         <w:rPr>
+          <w:rFonts w:hint="eastAsia"/>
+          <w:sz w:val="22"/>
+        </w:rPr>
+        <w:t>4</w:t>
+      </w:r>
+      <w:r>
+        <w:rPr>
+          <w:sz w:val="22"/>
+        </w:rPr>
+        <w:t xml:space="preserve">. Conservative Static Analysis: </w:t>
+      </w:r>
+      <w:r>
+        <w:rPr>
+          <w:sz w:val="22"/>
+        </w:rPr>
+        <w:t>Check source code with some logics</w:t>
+      </w:r>
+    </w:p>
+    <w:p>
+      <w:pPr>
+        <w:pStyle w:val="a4"/>
+        <w:ind w:leftChars="0"/>
+        <w:rPr>
+          <w:sz w:val="22"/>
+        </w:rPr>
+      </w:pPr>
+      <w:r>
+        <w:rPr>
           <w:sz w:val="22"/>
         </w:rPr>
         <w:tab/>
@@ -1042,6 +1103,8 @@
         </w:rPr>
         <w:t>.</w:t>
       </w:r>
+      <w:bookmarkStart w:id="0" w:name="_GoBack"/>
+      <w:bookmarkEnd w:id="0"/>
     </w:p>
     <w:p>
       <w:pPr>
@@ -1108,48 +1171,11 @@
         </w:rPr>
         <w:t>.</w:t>
       </w:r>
-    </w:p>
-    <w:p>
-      <w:pPr>
-        <w:rPr>
-          <w:sz w:val="22"/>
-        </w:rPr>
-      </w:pPr>
-      <w:r>
-        <w:rPr>
-          <w:sz w:val="22"/>
-        </w:rPr>
-        <w:pict w14:anchorId="426CA3EC">
-          <v:rect id="_x0000_i1025" style="width:0;height:1.5pt" o:hralign="center" o:hrstd="t" o:hr="t" fillcolor="#a0a0a0" stroked="f"/>
-        </w:pict>
-      </w:r>
-    </w:p>
-    <w:p>
-      <w:pPr>
-        <w:rPr>
-          <w:rFonts w:hint="eastAsia"/>
-          <w:sz w:val="22"/>
-        </w:rPr>
-      </w:pPr>
-      <w:r>
-        <w:rPr>
-          <w:rFonts w:hint="eastAsia"/>
-          <w:sz w:val="22"/>
-        </w:rPr>
-        <w:t>S</w:t>
-      </w:r>
-      <w:r>
-        <w:rPr>
-          <w:sz w:val="22"/>
-        </w:rPr>
-        <w:t>emantic</w:t>
-      </w:r>
-      <w:r>
-        <w:rPr>
-          <w:rFonts w:hint="eastAsia"/>
-          <w:sz w:val="22"/>
-        </w:rPr>
-        <w:t xml:space="preserve">이란 </w:t>
+      <w:r>
+        <w:rPr>
+          <w:sz w:val="22"/>
+        </w:rPr>
+        <w:t xml:space="preserve"> </w:t>
       </w:r>
     </w:p>
     <w:sectPr>
@@ -1163,7 +1189,7 @@
 </file>
 
 <file path=word/numbering.xml><?xml version="1.0" encoding="utf-8"?>
-<w:numbering xmlns:wpc="http://schemas.microsoft.com/office/word/2010/wordprocessingCanvas" xmlns:cx="http://schemas.microsoft.com/office/drawing/2014/chartex" xmlns:cx1="http://schemas.microsoft.com/office/drawing/2015/9/8/chartex" xmlns:cx2="http://schemas.microsoft.com/office/drawing/2015/10/21/chartex" xmlns:cx3="http://schemas.microsoft.com/office/drawing/2016/5/9/chartex" xmlns:cx4="http://schemas.microsoft.com/office/drawing/2016/5/10/chartex" xmlns:cx5="http://schemas.microsoft.com/office/drawing/2016/5/11/chartex" xmlns:cx6="http://schemas.microsoft.com/office/drawing/2016/5/12/chartex" xmlns:cx7="http://schemas.microsoft.com/office/drawing/2016/5/13/chartex" xmlns:cx8="http://schemas.microsoft.com/office/drawing/2016/5/14/chartex" xmlns:mc="http://schemas.openxmlformats.org/markup-compatibility/2006" xmlns:aink="http://schemas.microsoft.com/office/drawing/2016/ink" xmlns:am3d="http://schemas.microsoft.com/office/drawing/2017/model3d" xmlns:o="urn:schemas-microsoft-com:office:office" xmlns:r="http://schemas.openxmlformats.org/officeDocument/2006/relationships" xmlns:m="http://schemas.openxmlformats.org/officeDocument/2006/math" xmlns:v="urn:schemas-microsoft-com:vml" xmlns:wp14="http://schemas.microsoft.com/office/word/2010/wordprocessingDrawing" xmlns:wp="http://schemas.openxmlformats.org/drawingml/2006/wordprocessingDrawing" xmlns:w10="urn:schemas-microsoft-com:office:word" xmlns:w="http://schemas.openxmlformats.org/wordprocessingml/2006/main" xmlns:w14="http://schemas.microsoft.com/office/word/2010/wordml" xmlns:w15="http://schemas.microsoft.com/office/word/2012/wordml" xmlns:w16cex="http://schemas.microsoft.com/office/word/2018/wordml/cex" xmlns:w16cid="http://schemas.microsoft.com/office/word/2016/wordml/cid" xmlns:w16="http://schemas.microsoft.com/office/word/2018/wordml" xmlns:w16sdtdh="http://schemas.microsoft.com/office/word/2020/wordml/sdtdatahash" xmlns:w16se="http://schemas.microsoft.com/office/word/2015/wordml/symex" xmlns:wpg="http://schemas.microsoft.com/office/word/2010/wordprocessingGroup" xmlns:wpi="http://schemas.microsoft.com/office/word/2010/wordprocessingInk" xmlns:wne="http://schemas.microsoft.com/office/word/2006/wordml" xmlns:wps="http://schemas.microsoft.com/office/word/2010/wordprocessingShape" mc:Ignorable="w14 w15 w16se w16cid w16 w16cex w16sdtdh wp14">
+<w:numbering xmlns:wpc="http://schemas.microsoft.com/office/word/2010/wordprocessingCanvas" xmlns:cx="http://schemas.microsoft.com/office/drawing/2014/chartex" xmlns:cx1="http://schemas.microsoft.com/office/drawing/2015/9/8/chartex" xmlns:cx2="http://schemas.microsoft.com/office/drawing/2015/10/21/chartex" xmlns:cx3="http://schemas.microsoft.com/office/drawing/2016/5/9/chartex" xmlns:cx4="http://schemas.microsoft.com/office/drawing/2016/5/10/chartex" xmlns:cx5="http://schemas.microsoft.com/office/drawing/2016/5/11/chartex" xmlns:cx6="http://schemas.microsoft.com/office/drawing/2016/5/12/chartex" xmlns:cx7="http://schemas.microsoft.com/office/drawing/2016/5/13/chartex" xmlns:cx8="http://schemas.microsoft.com/office/drawing/2016/5/14/chartex" xmlns:mc="http://schemas.openxmlformats.org/markup-compatibility/2006" xmlns:aink="http://schemas.microsoft.com/office/drawing/2016/ink" xmlns:am3d="http://schemas.microsoft.com/office/drawing/2017/model3d" xmlns:o="urn:schemas-microsoft-com:office:office" xmlns:r="http://schemas.openxmlformats.org/officeDocument/2006/relationships" xmlns:m="http://schemas.openxmlformats.org/officeDocument/2006/math" xmlns:v="urn:schemas-microsoft-com:vml" xmlns:wp14="http://schemas.microsoft.com/office/word/2010/wordprocessingDrawing" xmlns:wp="http://schemas.openxmlformats.org/drawingml/2006/wordprocessingDrawing" xmlns:w10="urn:schemas-microsoft-com:office:word" xmlns:w="http://schemas.openxmlformats.org/wordprocessingml/2006/main" xmlns:w14="http://schemas.microsoft.com/office/word/2010/wordml" xmlns:w15="http://schemas.microsoft.com/office/word/2012/wordml" xmlns:w16cid="http://schemas.microsoft.com/office/word/2016/wordml/cid" xmlns:w16se="http://schemas.microsoft.com/office/word/2015/wordml/symex" xmlns:wpg="http://schemas.microsoft.com/office/word/2010/wordprocessingGroup" xmlns:wpi="http://schemas.microsoft.com/office/word/2010/wordprocessingInk" xmlns:wne="http://schemas.microsoft.com/office/word/2006/wordml" xmlns:wps="http://schemas.microsoft.com/office/word/2010/wordprocessingShape" mc:Ignorable="w14 w15 w16se w16cid wp14">
   <w:abstractNum w:abstractNumId="0" w15:restartNumberingAfterBreak="0">
     <w:nsid w:val="03003A25"/>
     <w:multiLevelType w:val="hybridMultilevel"/>
@@ -2069,7 +2095,7 @@
 </file>
 
 <file path=word/styles.xml><?xml version="1.0" encoding="utf-8"?>
-<w:styles xmlns:mc="http://schemas.openxmlformats.org/markup-compatibility/2006" xmlns:r="http://schemas.openxmlformats.org/officeDocument/2006/relationships" xmlns:w="http://schemas.openxmlformats.org/wordprocessingml/2006/main" xmlns:w14="http://schemas.microsoft.com/office/word/2010/wordml" xmlns:w15="http://schemas.microsoft.com/office/word/2012/wordml" xmlns:w16cex="http://schemas.microsoft.com/office/word/2018/wordml/cex" xmlns:w16cid="http://schemas.microsoft.com/office/word/2016/wordml/cid" xmlns:w16="http://schemas.microsoft.com/office/word/2018/wordml" xmlns:w16sdtdh="http://schemas.microsoft.com/office/word/2020/wordml/sdtdatahash" xmlns:w16se="http://schemas.microsoft.com/office/word/2015/wordml/symex" mc:Ignorable="w14 w15 w16se w16cid w16 w16cex w16sdtdh">
+<w:styles xmlns:mc="http://schemas.openxmlformats.org/markup-compatibility/2006" xmlns:r="http://schemas.openxmlformats.org/officeDocument/2006/relationships" xmlns:w="http://schemas.openxmlformats.org/wordprocessingml/2006/main" xmlns:w14="http://schemas.microsoft.com/office/word/2010/wordml" xmlns:w15="http://schemas.microsoft.com/office/word/2012/wordml" xmlns:w16cid="http://schemas.microsoft.com/office/word/2016/wordml/cid" xmlns:w16se="http://schemas.microsoft.com/office/word/2015/wordml/symex" mc:Ignorable="w14 w15 w16se w16cid">
   <w:docDefaults>
     <w:rPrDefault>
       <w:rPr>
@@ -2086,7 +2112,7 @@
       </w:pPr>
     </w:pPrDefault>
   </w:docDefaults>
-  <w:latentStyles w:defLockedState="0" w:defUIPriority="99" w:defSemiHidden="0" w:defUnhideWhenUsed="0" w:defQFormat="0" w:count="376">
+  <w:latentStyles w:defLockedState="0" w:defUIPriority="99" w:defSemiHidden="0" w:defUnhideWhenUsed="0" w:defQFormat="0" w:count="375">
     <w:lsdException w:name="Normal" w:uiPriority="0" w:qFormat="1"/>
     <w:lsdException w:name="heading 1" w:uiPriority="9" w:qFormat="1"/>
     <w:lsdException w:name="heading 2" w:semiHidden="1" w:uiPriority="9" w:unhideWhenUsed="1" w:qFormat="1"/>
@@ -2462,7 +2488,6 @@
     <w:lsdException w:name="Smart Hyperlink" w:semiHidden="1" w:unhideWhenUsed="1"/>
     <w:lsdException w:name="Hashtag" w:semiHidden="1" w:unhideWhenUsed="1"/>
     <w:lsdException w:name="Unresolved Mention" w:semiHidden="1" w:unhideWhenUsed="1"/>
-    <w:lsdException w:name="Smart Link" w:semiHidden="1" w:unhideWhenUsed="1"/>
   </w:latentStyles>
   <w:style w:type="paragraph" w:default="1" w:styleId="a">
     <w:name w:val="Normal"/>
@@ -2849,7 +2874,7 @@
 </file>
 
 <file path=customXml/itemProps1.xml><?xml version="1.0" encoding="utf-8"?>
-<ds:datastoreItem xmlns:ds="http://schemas.openxmlformats.org/officeDocument/2006/customXml" ds:itemID="{D44021C1-CF83-48AB-860B-541A5E87C868}">
+<ds:datastoreItem xmlns:ds="http://schemas.openxmlformats.org/officeDocument/2006/customXml" ds:itemID="{C33D8EED-A1F2-4E2E-9568-992FEE70A240}">
   <ds:schemaRefs>
     <ds:schemaRef ds:uri="http://schemas.openxmlformats.org/officeDocument/2006/bibliography"/>
   </ds:schemaRefs>
